--- a/7-学生手册—李德生-dg.docx
+++ b/7-学生手册—李德生-dg.docx
@@ -1,6 +1,6 @@
 
 <file path=word/document.xml><?xml version="1.0" encoding="utf-8"?>
-<w:document xmlns:wpc="http://schemas.microsoft.com/office/word/2010/wordprocessingCanvas" xmlns:mc="http://schemas.openxmlformats.org/markup-compatibility/2006" xmlns:o="urn:schemas-microsoft-com:office:office" xmlns:r="http://schemas.openxmlformats.org/officeDocument/2006/relationships" xmlns:m="http://schemas.openxmlformats.org/officeDocument/2006/math" xmlns:v="urn:schemas-microsoft-com:vml" xmlns:wp14="http://schemas.microsoft.com/office/word/2010/wordprocessingDrawing" xmlns:wp="http://schemas.openxmlformats.org/drawingml/2006/wordprocessingDrawing" xmlns:w10="urn:schemas-microsoft-com:office:word" xmlns:w="http://schemas.openxmlformats.org/wordprocessingml/2006/main" xmlns:w14="http://schemas.microsoft.com/office/word/2010/wordml" xmlns:w15="http://schemas.microsoft.com/office/word/2012/wordml" xmlns:wpg="http://schemas.microsoft.com/office/word/2010/wordprocessingGroup" xmlns:wpi="http://schemas.microsoft.com/office/word/2010/wordprocessingInk" xmlns:wne="http://schemas.microsoft.com/office/word/2006/wordml" xmlns:wps="http://schemas.microsoft.com/office/word/2010/wordprocessingShape" mc:Ignorable="w14 w15 wp14">
+<w:document xmlns:wpc="http://schemas.microsoft.com/office/word/2010/wordprocessingCanvas" xmlns:cx="http://schemas.microsoft.com/office/drawing/2014/chartex" xmlns:cx1="http://schemas.microsoft.com/office/drawing/2015/9/8/chartex" xmlns:mc="http://schemas.openxmlformats.org/markup-compatibility/2006" xmlns:o="urn:schemas-microsoft-com:office:office" xmlns:r="http://schemas.openxmlformats.org/officeDocument/2006/relationships" xmlns:m="http://schemas.openxmlformats.org/officeDocument/2006/math" xmlns:v="urn:schemas-microsoft-com:vml" xmlns:wp14="http://schemas.microsoft.com/office/word/2010/wordprocessingDrawing" xmlns:wp="http://schemas.openxmlformats.org/drawingml/2006/wordprocessingDrawing" xmlns:w10="urn:schemas-microsoft-com:office:word" xmlns:w="http://schemas.openxmlformats.org/wordprocessingml/2006/main" xmlns:w14="http://schemas.microsoft.com/office/word/2010/wordml" xmlns:w15="http://schemas.microsoft.com/office/word/2012/wordml" xmlns:w16se="http://schemas.microsoft.com/office/word/2015/wordml/symex" xmlns:wpg="http://schemas.microsoft.com/office/word/2010/wordprocessingGroup" xmlns:wpi="http://schemas.microsoft.com/office/word/2010/wordprocessingInk" xmlns:wne="http://schemas.microsoft.com/office/word/2006/wordml" xmlns:wps="http://schemas.microsoft.com/office/word/2010/wordprocessingShape" mc:Ignorable="w14 w15 w16se wp14">
   <w:body>
     <w:p>
       <w:pPr>
@@ -5229,7 +5229,7 @@
           </w:tcPr>
           <w:p>
             <w:pPr>
-              <w:pStyle w:val="ab"/>
+              <w:pStyle w:val="af0"/>
               <w:numPr>
                 <w:ilvl w:val="0"/>
                 <w:numId w:val="5"/>
@@ -8534,8 +8534,6 @@
               </w:rPr>
               <w:t>基本</w:t>
             </w:r>
-            <w:bookmarkStart w:id="0" w:name="_GoBack"/>
-            <w:bookmarkEnd w:id="0"/>
             <w:r>
               <w:rPr>
                 <w:rFonts w:hint="eastAsia"/>
@@ -10297,11 +10295,11 @@
           <w:insideV w:val="single" w:sz="4" w:space="0" w:color="auto"/>
         </w:tblBorders>
         <w:tblLayout w:type="fixed"/>
-        <w:tblLook w:val="0000" w:firstRow="0" w:lastRow="0" w:firstColumn="0" w:lastColumn="0" w:noHBand="0" w:noVBand="0"/>
+        <w:tblLook w:val="04A0" w:firstRow="1" w:lastRow="0" w:firstColumn="1" w:lastColumn="0" w:noHBand="0" w:noVBand="1"/>
       </w:tblPr>
       <w:tblGrid>
-        <w:gridCol w:w="1363"/>
-        <w:gridCol w:w="2268"/>
+        <w:gridCol w:w="988"/>
+        <w:gridCol w:w="2643"/>
         <w:gridCol w:w="850"/>
         <w:gridCol w:w="1559"/>
         <w:gridCol w:w="851"/>
@@ -10318,21 +10316,19 @@
         </w:trPr>
         <w:tc>
           <w:tcPr>
-            <w:tcW w:w="1363" w:type="dxa"/>
+            <w:tcW w:w="988" w:type="dxa"/>
             <w:vAlign w:val="center"/>
           </w:tcPr>
           <w:p>
             <w:pPr>
               <w:jc w:val="center"/>
               <w:rPr>
-                <w:rFonts w:asciiTheme="minorEastAsia" w:eastAsiaTheme="minorEastAsia" w:hAnsiTheme="minorEastAsia"/>
-                <w:szCs w:val="21"/>
-              </w:rPr>
-            </w:pPr>
-            <w:r>
-              <w:rPr>
-                <w:rFonts w:asciiTheme="minorEastAsia" w:eastAsiaTheme="minorEastAsia" w:hAnsiTheme="minorEastAsia" w:hint="eastAsia"/>
-                <w:szCs w:val="21"/>
+                <w:rFonts w:ascii="宋体"/>
+              </w:rPr>
+            </w:pPr>
+            <w:r>
+              <w:rPr>
+                <w:rFonts w:ascii="宋体" w:hAnsi="宋体" w:cs="宋体" w:hint="eastAsia"/>
               </w:rPr>
               <w:t>题目</w:t>
             </w:r>
@@ -10340,40 +10336,23 @@
         </w:tc>
         <w:tc>
           <w:tcPr>
-            <w:tcW w:w="7668" w:type="dxa"/>
+            <w:tcW w:w="8043" w:type="dxa"/>
             <w:gridSpan w:val="5"/>
             <w:vAlign w:val="center"/>
           </w:tcPr>
           <w:p>
             <w:pPr>
+              <w:spacing w:line="300" w:lineRule="auto"/>
               <w:jc w:val="center"/>
               <w:rPr>
-                <w:szCs w:val="21"/>
-              </w:rPr>
-            </w:pPr>
-            <w:r>
-              <w:rPr>
-                <w:rFonts w:hint="eastAsia"/>
-              </w:rPr>
-              <w:t>基于安卓</w:t>
-            </w:r>
-            <w:r>
-              <w:rPr>
-                <w:rFonts w:hint="eastAsia"/>
-              </w:rPr>
-              <w:t>的团队任务管理</w:t>
-            </w:r>
-            <w:r>
-              <w:rPr>
-                <w:rFonts w:hint="eastAsia"/>
-              </w:rPr>
-              <w:t>APP</w:t>
-            </w:r>
-            <w:r>
-              <w:rPr>
-                <w:rFonts w:hint="eastAsia"/>
-              </w:rPr>
-              <w:t>的设计与实现</w:t>
+                <w:rFonts w:ascii="宋体"/>
+              </w:rPr>
+            </w:pPr>
+            <w:r>
+              <w:rPr>
+                <w:rFonts w:ascii="宋体" w:hint="eastAsia"/>
+              </w:rPr>
+              <w:t>基于安卓的团队任务管理APP的设计与实现</w:t>
             </w:r>
           </w:p>
         </w:tc>
@@ -10388,21 +10367,19 @@
         </w:trPr>
         <w:tc>
           <w:tcPr>
-            <w:tcW w:w="1363" w:type="dxa"/>
+            <w:tcW w:w="988" w:type="dxa"/>
             <w:vAlign w:val="center"/>
           </w:tcPr>
           <w:p>
             <w:pPr>
               <w:jc w:val="center"/>
               <w:rPr>
-                <w:rFonts w:asciiTheme="minorEastAsia" w:eastAsiaTheme="minorEastAsia" w:hAnsiTheme="minorEastAsia"/>
-                <w:szCs w:val="21"/>
-              </w:rPr>
-            </w:pPr>
-            <w:r>
-              <w:rPr>
-                <w:rFonts w:asciiTheme="minorEastAsia" w:eastAsiaTheme="minorEastAsia" w:hAnsiTheme="minorEastAsia" w:hint="eastAsia"/>
-                <w:szCs w:val="21"/>
+                <w:rFonts w:ascii="宋体"/>
+              </w:rPr>
+            </w:pPr>
+            <w:r>
+              <w:rPr>
+                <w:rFonts w:ascii="宋体" w:hAnsi="宋体" w:cs="宋体" w:hint="eastAsia"/>
               </w:rPr>
               <w:t>学部（院）</w:t>
             </w:r>
@@ -10410,21 +10387,19 @@
         </w:tc>
         <w:tc>
           <w:tcPr>
-            <w:tcW w:w="2268" w:type="dxa"/>
+            <w:tcW w:w="2643" w:type="dxa"/>
             <w:vAlign w:val="center"/>
           </w:tcPr>
           <w:p>
             <w:pPr>
               <w:jc w:val="center"/>
               <w:rPr>
-                <w:rFonts w:asciiTheme="minorEastAsia" w:eastAsiaTheme="minorEastAsia" w:hAnsiTheme="minorEastAsia"/>
-                <w:szCs w:val="21"/>
-              </w:rPr>
-            </w:pPr>
-            <w:r>
-              <w:rPr>
-                <w:rFonts w:asciiTheme="minorEastAsia" w:eastAsiaTheme="minorEastAsia" w:hAnsiTheme="minorEastAsia" w:hint="eastAsia"/>
-                <w:szCs w:val="21"/>
+                <w:rFonts w:ascii="宋体"/>
+              </w:rPr>
+            </w:pPr>
+            <w:r>
+              <w:rPr>
+                <w:rFonts w:ascii="宋体" w:hAnsi="宋体" w:cs="宋体" w:hint="eastAsia"/>
               </w:rPr>
               <w:t>工学部</w:t>
             </w:r>
@@ -10439,14 +10414,12 @@
             <w:pPr>
               <w:jc w:val="center"/>
               <w:rPr>
-                <w:rFonts w:asciiTheme="minorEastAsia" w:eastAsiaTheme="minorEastAsia" w:hAnsiTheme="minorEastAsia"/>
-                <w:szCs w:val="21"/>
-              </w:rPr>
-            </w:pPr>
-            <w:r>
-              <w:rPr>
-                <w:rFonts w:asciiTheme="minorEastAsia" w:eastAsiaTheme="minorEastAsia" w:hAnsiTheme="minorEastAsia" w:hint="eastAsia"/>
-                <w:szCs w:val="21"/>
+                <w:rFonts w:ascii="宋体"/>
+              </w:rPr>
+            </w:pPr>
+            <w:r>
+              <w:rPr>
+                <w:rFonts w:ascii="宋体" w:hAnsi="宋体" w:cs="宋体" w:hint="eastAsia"/>
               </w:rPr>
               <w:t>专业</w:t>
             </w:r>
@@ -10462,14 +10435,12 @@
             <w:pPr>
               <w:jc w:val="center"/>
               <w:rPr>
-                <w:rFonts w:asciiTheme="minorEastAsia" w:eastAsiaTheme="minorEastAsia" w:hAnsiTheme="minorEastAsia"/>
-                <w:szCs w:val="21"/>
-              </w:rPr>
-            </w:pPr>
-            <w:r>
-              <w:rPr>
-                <w:rFonts w:asciiTheme="minorEastAsia" w:eastAsiaTheme="minorEastAsia" w:hAnsiTheme="minorEastAsia" w:hint="eastAsia"/>
-                <w:szCs w:val="21"/>
+                <w:rFonts w:ascii="宋体"/>
+              </w:rPr>
+            </w:pPr>
+            <w:r>
+              <w:rPr>
+                <w:rFonts w:ascii="宋体" w:hAnsi="宋体" w:cs="宋体" w:hint="eastAsia"/>
               </w:rPr>
               <w:t>软件工程</w:t>
             </w:r>
@@ -10486,21 +10457,19 @@
         </w:trPr>
         <w:tc>
           <w:tcPr>
-            <w:tcW w:w="1363" w:type="dxa"/>
+            <w:tcW w:w="988" w:type="dxa"/>
             <w:vAlign w:val="center"/>
           </w:tcPr>
           <w:p>
             <w:pPr>
               <w:jc w:val="center"/>
               <w:rPr>
-                <w:rFonts w:asciiTheme="minorEastAsia" w:eastAsiaTheme="minorEastAsia" w:hAnsiTheme="minorEastAsia"/>
-                <w:szCs w:val="21"/>
-              </w:rPr>
-            </w:pPr>
-            <w:r>
-              <w:rPr>
-                <w:rFonts w:asciiTheme="minorEastAsia" w:eastAsiaTheme="minorEastAsia" w:hAnsiTheme="minorEastAsia" w:hint="eastAsia"/>
-                <w:szCs w:val="21"/>
+                <w:rFonts w:ascii="宋体"/>
+              </w:rPr>
+            </w:pPr>
+            <w:r>
+              <w:rPr>
+                <w:rFonts w:ascii="宋体" w:hAnsi="宋体" w:cs="宋体" w:hint="eastAsia"/>
               </w:rPr>
               <w:t>班级</w:t>
             </w:r>
@@ -10508,43 +10477,38 @@
         </w:tc>
         <w:tc>
           <w:tcPr>
-            <w:tcW w:w="2268" w:type="dxa"/>
+            <w:tcW w:w="2643" w:type="dxa"/>
             <w:vAlign w:val="center"/>
           </w:tcPr>
           <w:p>
             <w:pPr>
               <w:spacing w:line="300" w:lineRule="auto"/>
-              <w:jc w:val="center"/>
-              <w:rPr>
-                <w:rFonts w:asciiTheme="minorEastAsia" w:eastAsiaTheme="minorEastAsia" w:hAnsiTheme="minorEastAsia"/>
-                <w:szCs w:val="21"/>
-              </w:rPr>
-            </w:pPr>
-            <w:r>
-              <w:rPr>
-                <w:rFonts w:asciiTheme="minorEastAsia" w:eastAsiaTheme="minorEastAsia" w:hAnsiTheme="minorEastAsia" w:hint="eastAsia"/>
-                <w:szCs w:val="21"/>
+              <w:ind w:firstLineChars="167" w:firstLine="351"/>
+              <w:rPr>
+                <w:rFonts w:ascii="宋体"/>
+              </w:rPr>
+            </w:pPr>
+            <w:r>
+              <w:rPr>
+                <w:rFonts w:ascii="宋体" w:hint="eastAsia"/>
               </w:rPr>
               <w:t>1</w:t>
             </w:r>
             <w:r>
               <w:rPr>
-                <w:rFonts w:asciiTheme="minorEastAsia" w:eastAsiaTheme="minorEastAsia" w:hAnsiTheme="minorEastAsia"/>
-                <w:szCs w:val="21"/>
+                <w:rFonts w:ascii="宋体"/>
               </w:rPr>
               <w:t>5</w:t>
             </w:r>
             <w:r>
               <w:rPr>
-                <w:rFonts w:asciiTheme="minorEastAsia" w:eastAsiaTheme="minorEastAsia" w:hAnsiTheme="minorEastAsia" w:hint="eastAsia"/>
-                <w:szCs w:val="21"/>
+                <w:rFonts w:ascii="宋体" w:hint="eastAsia"/>
               </w:rPr>
               <w:t>软工A</w:t>
             </w:r>
             <w:r>
               <w:rPr>
-                <w:rFonts w:asciiTheme="minorEastAsia" w:eastAsiaTheme="minorEastAsia" w:hAnsiTheme="minorEastAsia"/>
-                <w:szCs w:val="21"/>
+                <w:rFonts w:ascii="宋体"/>
               </w:rPr>
               <w:t>1</w:t>
             </w:r>
@@ -10559,14 +10523,12 @@
             <w:pPr>
               <w:jc w:val="center"/>
               <w:rPr>
-                <w:rFonts w:asciiTheme="minorEastAsia" w:eastAsiaTheme="minorEastAsia" w:hAnsiTheme="minorEastAsia"/>
-                <w:szCs w:val="21"/>
-              </w:rPr>
-            </w:pPr>
-            <w:r>
-              <w:rPr>
-                <w:rFonts w:asciiTheme="minorEastAsia" w:eastAsiaTheme="minorEastAsia" w:hAnsiTheme="minorEastAsia" w:hint="eastAsia"/>
-                <w:szCs w:val="21"/>
+                <w:rFonts w:ascii="宋体"/>
+              </w:rPr>
+            </w:pPr>
+            <w:r>
+              <w:rPr>
+                <w:rFonts w:ascii="宋体" w:hAnsi="宋体" w:cs="宋体" w:hint="eastAsia"/>
               </w:rPr>
               <w:t>姓名</w:t>
             </w:r>
@@ -10580,16 +10542,14 @@
           <w:p>
             <w:pPr>
               <w:spacing w:line="300" w:lineRule="auto"/>
-              <w:jc w:val="center"/>
-              <w:rPr>
-                <w:rFonts w:asciiTheme="minorEastAsia" w:eastAsiaTheme="minorEastAsia" w:hAnsiTheme="minorEastAsia"/>
-                <w:szCs w:val="21"/>
-              </w:rPr>
-            </w:pPr>
-            <w:r>
-              <w:rPr>
-                <w:rFonts w:asciiTheme="minorEastAsia" w:eastAsiaTheme="minorEastAsia" w:hAnsiTheme="minorEastAsia" w:hint="eastAsia"/>
-                <w:szCs w:val="21"/>
+              <w:ind w:firstLineChars="167" w:firstLine="351"/>
+              <w:rPr>
+                <w:rFonts w:ascii="宋体"/>
+              </w:rPr>
+            </w:pPr>
+            <w:r>
+              <w:rPr>
+                <w:rFonts w:ascii="宋体" w:hint="eastAsia"/>
               </w:rPr>
               <w:t>李德生</w:t>
             </w:r>
@@ -10604,14 +10564,12 @@
             <w:pPr>
               <w:jc w:val="center"/>
               <w:rPr>
-                <w:rFonts w:asciiTheme="minorEastAsia" w:eastAsiaTheme="minorEastAsia" w:hAnsiTheme="minorEastAsia"/>
-                <w:szCs w:val="21"/>
-              </w:rPr>
-            </w:pPr>
-            <w:r>
-              <w:rPr>
-                <w:rFonts w:asciiTheme="minorEastAsia" w:eastAsiaTheme="minorEastAsia" w:hAnsiTheme="minorEastAsia"/>
-                <w:szCs w:val="21"/>
+                <w:rFonts w:ascii="宋体"/>
+              </w:rPr>
+            </w:pPr>
+            <w:r>
+              <w:rPr>
+                <w:rFonts w:ascii="宋体" w:hAnsi="宋体" w:cs="宋体" w:hint="eastAsia"/>
               </w:rPr>
               <w:t>学号</w:t>
             </w:r>
@@ -10627,21 +10585,18 @@
               <w:spacing w:line="300" w:lineRule="auto"/>
               <w:jc w:val="center"/>
               <w:rPr>
-                <w:rFonts w:asciiTheme="minorEastAsia" w:eastAsiaTheme="minorEastAsia" w:hAnsiTheme="minorEastAsia"/>
-                <w:szCs w:val="21"/>
-              </w:rPr>
-            </w:pPr>
-            <w:r>
-              <w:rPr>
-                <w:rFonts w:asciiTheme="minorEastAsia" w:eastAsiaTheme="minorEastAsia" w:hAnsiTheme="minorEastAsia" w:hint="eastAsia"/>
-                <w:szCs w:val="21"/>
+                <w:rFonts w:ascii="宋体"/>
+              </w:rPr>
+            </w:pPr>
+            <w:r>
+              <w:rPr>
+                <w:rFonts w:ascii="宋体" w:hint="eastAsia"/>
               </w:rPr>
               <w:t>2</w:t>
             </w:r>
             <w:r>
               <w:rPr>
-                <w:rFonts w:asciiTheme="minorEastAsia" w:eastAsiaTheme="minorEastAsia" w:hAnsiTheme="minorEastAsia"/>
-                <w:szCs w:val="21"/>
+                <w:rFonts w:ascii="宋体"/>
               </w:rPr>
               <w:t>0154875636</w:t>
             </w:r>
@@ -10663,58 +10618,167 @@
               <w:snapToGrid w:val="0"/>
               <w:spacing w:line="360" w:lineRule="auto"/>
               <w:rPr>
-                <w:rFonts w:asciiTheme="minorEastAsia" w:eastAsiaTheme="minorEastAsia" w:hAnsiTheme="minorEastAsia"/>
-                <w:szCs w:val="21"/>
-              </w:rPr>
-            </w:pPr>
-            <w:r>
-              <w:rPr>
-                <w:rFonts w:asciiTheme="minorEastAsia" w:eastAsiaTheme="minorEastAsia" w:hAnsiTheme="minorEastAsia" w:hint="eastAsia"/>
-                <w:szCs w:val="21"/>
-              </w:rPr>
-              <w:t>指  导  内  容</w:t>
-            </w:r>
-          </w:p>
-          <w:p>
-            <w:pPr>
-              <w:adjustRightInd w:val="0"/>
-              <w:snapToGrid w:val="0"/>
-              <w:spacing w:line="360" w:lineRule="auto"/>
-              <w:rPr>
-                <w:rFonts w:asciiTheme="minorEastAsia" w:eastAsiaTheme="minorEastAsia" w:hAnsiTheme="minorEastAsia"/>
-                <w:szCs w:val="21"/>
-              </w:rPr>
-            </w:pPr>
-          </w:p>
-          <w:p>
-            <w:pPr>
-              <w:adjustRightInd w:val="0"/>
-              <w:snapToGrid w:val="0"/>
-              <w:spacing w:line="360" w:lineRule="auto"/>
-              <w:rPr>
-                <w:rFonts w:asciiTheme="minorEastAsia" w:eastAsiaTheme="minorEastAsia" w:hAnsiTheme="minorEastAsia"/>
-                <w:szCs w:val="21"/>
-              </w:rPr>
-            </w:pPr>
-          </w:p>
-          <w:p>
-            <w:pPr>
-              <w:adjustRightInd w:val="0"/>
-              <w:snapToGrid w:val="0"/>
-              <w:spacing w:line="360" w:lineRule="auto"/>
-              <w:rPr>
-                <w:rFonts w:asciiTheme="minorEastAsia" w:eastAsiaTheme="minorEastAsia" w:hAnsiTheme="minorEastAsia"/>
-                <w:bCs/>
-                <w:szCs w:val="21"/>
-              </w:rPr>
-            </w:pPr>
-            <w:r>
-              <w:rPr>
-                <w:rFonts w:asciiTheme="minorEastAsia" w:eastAsiaTheme="minorEastAsia" w:hAnsiTheme="minorEastAsia" w:hint="eastAsia"/>
-                <w:bCs/>
-                <w:szCs w:val="21"/>
-              </w:rPr>
-              <w:t>学生签名：                 指导老师签名：                 日期：</w:t>
+                <w:rFonts w:ascii="宋体"/>
+              </w:rPr>
+            </w:pPr>
+            <w:r>
+              <w:rPr>
+                <w:rFonts w:ascii="宋体" w:hAnsi="宋体" w:cs="宋体" w:hint="eastAsia"/>
+              </w:rPr>
+              <w:t>指</w:t>
+            </w:r>
+            <w:r>
+              <w:rPr>
+                <w:rFonts w:ascii="宋体" w:hAnsi="宋体" w:cs="宋体"/>
+              </w:rPr>
+              <w:t xml:space="preserve">  </w:t>
+            </w:r>
+            <w:r>
+              <w:rPr>
+                <w:rFonts w:ascii="宋体" w:hAnsi="宋体" w:cs="宋体" w:hint="eastAsia"/>
+              </w:rPr>
+              <w:t>导</w:t>
+            </w:r>
+            <w:r>
+              <w:rPr>
+                <w:rFonts w:ascii="宋体" w:hAnsi="宋体" w:cs="宋体"/>
+              </w:rPr>
+              <w:t xml:space="preserve">  </w:t>
+            </w:r>
+            <w:r>
+              <w:rPr>
+                <w:rFonts w:ascii="宋体" w:hAnsi="宋体" w:cs="宋体" w:hint="eastAsia"/>
+              </w:rPr>
+              <w:t>内</w:t>
+            </w:r>
+            <w:r>
+              <w:rPr>
+                <w:rFonts w:ascii="宋体" w:hAnsi="宋体" w:cs="宋体"/>
+              </w:rPr>
+              <w:t xml:space="preserve">  </w:t>
+            </w:r>
+            <w:r>
+              <w:rPr>
+                <w:rFonts w:ascii="宋体" w:hAnsi="宋体" w:cs="宋体" w:hint="eastAsia"/>
+              </w:rPr>
+              <w:t>容</w:t>
+            </w:r>
+          </w:p>
+          <w:p>
+            <w:pPr>
+              <w:ind w:firstLine="468"/>
+              <w:rPr>
+                <w:rFonts w:asciiTheme="majorEastAsia" w:eastAsiaTheme="majorEastAsia" w:hAnsiTheme="majorEastAsia"/>
+              </w:rPr>
+            </w:pPr>
+            <w:r>
+              <w:rPr>
+                <w:rFonts w:asciiTheme="majorEastAsia" w:eastAsiaTheme="majorEastAsia" w:hAnsiTheme="majorEastAsia" w:hint="eastAsia"/>
+              </w:rPr>
+              <w:t>201</w:t>
+            </w:r>
+            <w:r>
+              <w:rPr>
+                <w:rFonts w:asciiTheme="majorEastAsia" w:eastAsiaTheme="majorEastAsia" w:hAnsiTheme="majorEastAsia"/>
+              </w:rPr>
+              <w:t>8</w:t>
+            </w:r>
+            <w:r>
+              <w:rPr>
+                <w:rFonts w:asciiTheme="majorEastAsia" w:eastAsiaTheme="majorEastAsia" w:hAnsiTheme="majorEastAsia" w:hint="eastAsia"/>
+              </w:rPr>
+              <w:t>.1</w:t>
+            </w:r>
+            <w:r>
+              <w:rPr>
+                <w:rFonts w:asciiTheme="majorEastAsia" w:eastAsiaTheme="majorEastAsia" w:hAnsiTheme="majorEastAsia"/>
+              </w:rPr>
+              <w:t>1</w:t>
+            </w:r>
+            <w:r>
+              <w:rPr>
+                <w:rFonts w:asciiTheme="majorEastAsia" w:eastAsiaTheme="majorEastAsia" w:hAnsiTheme="majorEastAsia" w:hint="eastAsia"/>
+              </w:rPr>
+              <w:t>.</w:t>
+            </w:r>
+            <w:r>
+              <w:rPr>
+                <w:rFonts w:asciiTheme="majorEastAsia" w:eastAsiaTheme="majorEastAsia" w:hAnsiTheme="majorEastAsia"/>
+              </w:rPr>
+              <w:t>28</w:t>
+            </w:r>
+            <w:r>
+              <w:rPr>
+                <w:rFonts w:asciiTheme="majorEastAsia" w:eastAsiaTheme="majorEastAsia" w:hAnsiTheme="majorEastAsia" w:hint="eastAsia"/>
+              </w:rPr>
+              <w:t xml:space="preserve"> 见面并确认联络方式并约定定期见面、联络时间；</w:t>
+            </w:r>
+          </w:p>
+          <w:p>
+            <w:pPr>
+              <w:adjustRightInd w:val="0"/>
+              <w:snapToGrid w:val="0"/>
+              <w:spacing w:line="360" w:lineRule="auto"/>
+              <w:ind w:firstLineChars="200" w:firstLine="420"/>
+              <w:rPr>
+                <w:rFonts w:ascii="宋体"/>
+              </w:rPr>
+            </w:pPr>
+            <w:r>
+              <w:rPr>
+                <w:rFonts w:asciiTheme="majorEastAsia" w:eastAsiaTheme="majorEastAsia" w:hAnsiTheme="majorEastAsia" w:hint="eastAsia"/>
+              </w:rPr>
+              <w:t>以及讨论、确定毕设的大致方向。</w:t>
+            </w:r>
+          </w:p>
+          <w:p>
+            <w:pPr>
+              <w:adjustRightInd w:val="0"/>
+              <w:snapToGrid w:val="0"/>
+              <w:spacing w:line="360" w:lineRule="auto"/>
+              <w:rPr>
+                <w:rFonts w:ascii="宋体"/>
+              </w:rPr>
+            </w:pPr>
+          </w:p>
+          <w:p>
+            <w:pPr>
+              <w:adjustRightInd w:val="0"/>
+              <w:snapToGrid w:val="0"/>
+              <w:spacing w:line="360" w:lineRule="auto"/>
+              <w:rPr>
+                <w:rFonts w:ascii="宋体"/>
+              </w:rPr>
+            </w:pPr>
+            <w:r>
+              <w:rPr>
+                <w:rFonts w:ascii="宋体" w:hAnsi="宋体" w:cs="宋体" w:hint="eastAsia"/>
+              </w:rPr>
+              <w:t>学生签名：</w:t>
+            </w:r>
+            <w:r>
+              <w:rPr>
+                <w:rFonts w:ascii="宋体" w:hAnsi="宋体" w:cs="宋体"/>
+              </w:rPr>
+              <w:t xml:space="preserve">                 </w:t>
+            </w:r>
+            <w:r>
+              <w:rPr>
+                <w:rFonts w:ascii="宋体" w:hAnsi="宋体" w:cs="宋体" w:hint="eastAsia"/>
+              </w:rPr>
+              <w:t>指导老师签名：</w:t>
+            </w:r>
+            <w:r>
+              <w:rPr>
+                <w:rFonts w:ascii="宋体" w:hAnsi="宋体" w:cs="宋体"/>
+              </w:rPr>
+              <w:t xml:space="preserve">                 </w:t>
+            </w:r>
+            <w:r>
+              <w:rPr>
+                <w:rFonts w:ascii="宋体" w:hAnsi="宋体" w:cs="宋体" w:hint="eastAsia"/>
+              </w:rPr>
+              <w:t>日期：</w:t>
             </w:r>
           </w:p>
         </w:tc>
@@ -10734,57 +10798,152 @@
               <w:snapToGrid w:val="0"/>
               <w:spacing w:line="360" w:lineRule="auto"/>
               <w:rPr>
-                <w:rFonts w:asciiTheme="minorEastAsia" w:eastAsiaTheme="minorEastAsia" w:hAnsiTheme="minorEastAsia"/>
-                <w:szCs w:val="21"/>
-              </w:rPr>
-            </w:pPr>
-            <w:r>
-              <w:rPr>
-                <w:rFonts w:asciiTheme="minorEastAsia" w:eastAsiaTheme="minorEastAsia" w:hAnsiTheme="minorEastAsia" w:hint="eastAsia"/>
-                <w:szCs w:val="21"/>
-              </w:rPr>
-              <w:t>指  导  内  容</w:t>
-            </w:r>
-          </w:p>
-          <w:p>
-            <w:pPr>
-              <w:adjustRightInd w:val="0"/>
-              <w:snapToGrid w:val="0"/>
-              <w:spacing w:line="360" w:lineRule="auto"/>
-              <w:rPr>
-                <w:rFonts w:asciiTheme="minorEastAsia" w:eastAsiaTheme="minorEastAsia" w:hAnsiTheme="minorEastAsia"/>
-                <w:szCs w:val="21"/>
-              </w:rPr>
-            </w:pPr>
-          </w:p>
-          <w:p>
-            <w:pPr>
-              <w:adjustRightInd w:val="0"/>
-              <w:snapToGrid w:val="0"/>
-              <w:spacing w:line="360" w:lineRule="auto"/>
-              <w:rPr>
-                <w:rFonts w:asciiTheme="minorEastAsia" w:eastAsiaTheme="minorEastAsia" w:hAnsiTheme="minorEastAsia"/>
-                <w:szCs w:val="21"/>
-              </w:rPr>
-            </w:pPr>
-          </w:p>
-          <w:p>
-            <w:pPr>
-              <w:adjustRightInd w:val="0"/>
-              <w:snapToGrid w:val="0"/>
-              <w:spacing w:line="360" w:lineRule="auto"/>
-              <w:rPr>
-                <w:rFonts w:asciiTheme="minorEastAsia" w:eastAsiaTheme="minorEastAsia" w:hAnsiTheme="minorEastAsia"/>
-                <w:szCs w:val="21"/>
-              </w:rPr>
-            </w:pPr>
-            <w:r>
-              <w:rPr>
-                <w:rFonts w:asciiTheme="minorEastAsia" w:eastAsiaTheme="minorEastAsia" w:hAnsiTheme="minorEastAsia" w:hint="eastAsia"/>
-                <w:bCs/>
-                <w:szCs w:val="21"/>
-              </w:rPr>
-              <w:t>学生签名：                 指导老师签名：                 日期：</w:t>
+                <w:rFonts w:ascii="宋体"/>
+              </w:rPr>
+            </w:pPr>
+            <w:r>
+              <w:rPr>
+                <w:rFonts w:ascii="宋体" w:hAnsi="宋体" w:cs="宋体" w:hint="eastAsia"/>
+              </w:rPr>
+              <w:t>指</w:t>
+            </w:r>
+            <w:r>
+              <w:rPr>
+                <w:rFonts w:ascii="宋体" w:hAnsi="宋体" w:cs="宋体"/>
+              </w:rPr>
+              <w:t xml:space="preserve">  </w:t>
+            </w:r>
+            <w:r>
+              <w:rPr>
+                <w:rFonts w:ascii="宋体" w:hAnsi="宋体" w:cs="宋体" w:hint="eastAsia"/>
+              </w:rPr>
+              <w:t>导</w:t>
+            </w:r>
+            <w:r>
+              <w:rPr>
+                <w:rFonts w:ascii="宋体" w:hAnsi="宋体" w:cs="宋体"/>
+              </w:rPr>
+              <w:t xml:space="preserve">  </w:t>
+            </w:r>
+            <w:r>
+              <w:rPr>
+                <w:rFonts w:ascii="宋体" w:hAnsi="宋体" w:cs="宋体" w:hint="eastAsia"/>
+              </w:rPr>
+              <w:t>内</w:t>
+            </w:r>
+            <w:r>
+              <w:rPr>
+                <w:rFonts w:ascii="宋体" w:hAnsi="宋体" w:cs="宋体"/>
+              </w:rPr>
+              <w:t xml:space="preserve">  </w:t>
+            </w:r>
+            <w:r>
+              <w:rPr>
+                <w:rFonts w:ascii="宋体" w:hAnsi="宋体" w:cs="宋体" w:hint="eastAsia"/>
+              </w:rPr>
+              <w:t>容</w:t>
+            </w:r>
+          </w:p>
+          <w:p>
+            <w:pPr>
+              <w:ind w:firstLine="468"/>
+              <w:rPr>
+                <w:rFonts w:asciiTheme="majorEastAsia" w:eastAsiaTheme="majorEastAsia" w:hAnsiTheme="majorEastAsia"/>
+              </w:rPr>
+            </w:pPr>
+            <w:r>
+              <w:rPr>
+                <w:rFonts w:asciiTheme="majorEastAsia" w:eastAsiaTheme="majorEastAsia" w:hAnsiTheme="majorEastAsia" w:hint="eastAsia"/>
+              </w:rPr>
+              <w:t>201</w:t>
+            </w:r>
+            <w:r>
+              <w:rPr>
+                <w:rFonts w:asciiTheme="majorEastAsia" w:eastAsiaTheme="majorEastAsia" w:hAnsiTheme="majorEastAsia"/>
+              </w:rPr>
+              <w:t>8</w:t>
+            </w:r>
+            <w:r>
+              <w:rPr>
+                <w:rFonts w:asciiTheme="majorEastAsia" w:eastAsiaTheme="majorEastAsia" w:hAnsiTheme="majorEastAsia" w:hint="eastAsia"/>
+              </w:rPr>
+              <w:t>.12.</w:t>
+            </w:r>
+            <w:r>
+              <w:rPr>
+                <w:rFonts w:asciiTheme="majorEastAsia" w:eastAsiaTheme="majorEastAsia" w:hAnsiTheme="majorEastAsia"/>
+              </w:rPr>
+              <w:t>19</w:t>
+            </w:r>
+            <w:r>
+              <w:rPr>
+                <w:rFonts w:asciiTheme="majorEastAsia" w:eastAsiaTheme="majorEastAsia" w:hAnsiTheme="majorEastAsia" w:hint="eastAsia"/>
+              </w:rPr>
+              <w:t xml:space="preserve"> 讨论题目的需求分析，确定具体的课题内容；</w:t>
+            </w:r>
+          </w:p>
+          <w:p>
+            <w:pPr>
+              <w:ind w:firstLine="468"/>
+              <w:rPr>
+                <w:rFonts w:asciiTheme="majorEastAsia" w:eastAsiaTheme="majorEastAsia" w:hAnsiTheme="majorEastAsia"/>
+              </w:rPr>
+            </w:pPr>
+            <w:r>
+              <w:rPr>
+                <w:rFonts w:asciiTheme="majorEastAsia" w:eastAsiaTheme="majorEastAsia" w:hAnsiTheme="majorEastAsia" w:hint="eastAsia"/>
+              </w:rPr>
+              <w:t>要求学生查阅相关资料，并构思课题的内容。</w:t>
+            </w:r>
+          </w:p>
+          <w:p>
+            <w:pPr>
+              <w:adjustRightInd w:val="0"/>
+              <w:snapToGrid w:val="0"/>
+              <w:spacing w:line="360" w:lineRule="auto"/>
+              <w:rPr>
+                <w:rFonts w:ascii="宋体"/>
+              </w:rPr>
+            </w:pPr>
+          </w:p>
+          <w:p>
+            <w:pPr>
+              <w:adjustRightInd w:val="0"/>
+              <w:snapToGrid w:val="0"/>
+              <w:spacing w:line="360" w:lineRule="auto"/>
+              <w:rPr>
+                <w:rFonts w:ascii="宋体"/>
+              </w:rPr>
+            </w:pPr>
+            <w:r>
+              <w:rPr>
+                <w:rFonts w:ascii="宋体" w:hAnsi="宋体" w:cs="宋体" w:hint="eastAsia"/>
+              </w:rPr>
+              <w:t>学生签名：</w:t>
+            </w:r>
+            <w:r>
+              <w:rPr>
+                <w:rFonts w:ascii="宋体" w:hAnsi="宋体" w:cs="宋体"/>
+              </w:rPr>
+              <w:t xml:space="preserve">                 </w:t>
+            </w:r>
+            <w:r>
+              <w:rPr>
+                <w:rFonts w:ascii="宋体" w:hAnsi="宋体" w:cs="宋体" w:hint="eastAsia"/>
+              </w:rPr>
+              <w:t>指导老师签名：</w:t>
+            </w:r>
+            <w:r>
+              <w:rPr>
+                <w:rFonts w:ascii="宋体" w:hAnsi="宋体" w:cs="宋体"/>
+              </w:rPr>
+              <w:t xml:space="preserve">                 </w:t>
+            </w:r>
+            <w:r>
+              <w:rPr>
+                <w:rFonts w:ascii="宋体" w:hAnsi="宋体" w:cs="宋体" w:hint="eastAsia"/>
+              </w:rPr>
+              <w:t>日期：</w:t>
             </w:r>
           </w:p>
         </w:tc>
@@ -10804,63 +10963,133 @@
               <w:snapToGrid w:val="0"/>
               <w:spacing w:line="360" w:lineRule="auto"/>
               <w:rPr>
-                <w:rFonts w:asciiTheme="minorEastAsia" w:eastAsiaTheme="minorEastAsia" w:hAnsiTheme="minorEastAsia"/>
-                <w:szCs w:val="21"/>
-              </w:rPr>
-            </w:pPr>
-            <w:r>
-              <w:rPr>
-                <w:rFonts w:asciiTheme="minorEastAsia" w:eastAsiaTheme="minorEastAsia" w:hAnsiTheme="minorEastAsia" w:hint="eastAsia"/>
-                <w:szCs w:val="21"/>
-              </w:rPr>
-              <w:t>指  导  内  容</w:t>
-            </w:r>
-          </w:p>
-          <w:p>
-            <w:pPr>
-              <w:adjustRightInd w:val="0"/>
-              <w:snapToGrid w:val="0"/>
-              <w:spacing w:line="360" w:lineRule="auto"/>
-              <w:rPr>
-                <w:rFonts w:asciiTheme="minorEastAsia" w:eastAsiaTheme="minorEastAsia" w:hAnsiTheme="minorEastAsia"/>
-                <w:szCs w:val="21"/>
-              </w:rPr>
-            </w:pPr>
-          </w:p>
-          <w:p>
-            <w:pPr>
-              <w:adjustRightInd w:val="0"/>
-              <w:snapToGrid w:val="0"/>
-              <w:spacing w:line="360" w:lineRule="auto"/>
-              <w:rPr>
-                <w:rFonts w:asciiTheme="minorEastAsia" w:eastAsiaTheme="minorEastAsia" w:hAnsiTheme="minorEastAsia"/>
-                <w:szCs w:val="21"/>
-              </w:rPr>
-            </w:pPr>
-          </w:p>
-          <w:p>
-            <w:pPr>
-              <w:adjustRightInd w:val="0"/>
-              <w:snapToGrid w:val="0"/>
-              <w:spacing w:line="360" w:lineRule="auto"/>
-              <w:rPr>
-                <w:rFonts w:asciiTheme="minorEastAsia" w:eastAsiaTheme="minorEastAsia" w:hAnsiTheme="minorEastAsia"/>
-                <w:bCs/>
-                <w:szCs w:val="21"/>
-              </w:rPr>
-            </w:pPr>
-            <w:r>
-              <w:rPr>
-                <w:rFonts w:asciiTheme="minorEastAsia" w:eastAsiaTheme="minorEastAsia" w:hAnsiTheme="minorEastAsia" w:hint="eastAsia"/>
-                <w:bCs/>
-                <w:szCs w:val="21"/>
-              </w:rPr>
-              <w:t>学生签名：                 指导老师签名：                 日期：</w:t>
-            </w:r>
-            <w:r>
-              <w:rPr>
-                <w:rFonts w:asciiTheme="minorEastAsia" w:eastAsiaTheme="minorEastAsia" w:hAnsiTheme="minorEastAsia" w:hint="eastAsia"/>
-                <w:szCs w:val="21"/>
+                <w:rFonts w:ascii="宋体"/>
+              </w:rPr>
+            </w:pPr>
+            <w:r>
+              <w:rPr>
+                <w:rFonts w:ascii="宋体" w:hAnsi="宋体" w:cs="宋体" w:hint="eastAsia"/>
+              </w:rPr>
+              <w:t>指</w:t>
+            </w:r>
+            <w:r>
+              <w:rPr>
+                <w:rFonts w:ascii="宋体" w:hAnsi="宋体" w:cs="宋体"/>
+              </w:rPr>
+              <w:t xml:space="preserve">  </w:t>
+            </w:r>
+            <w:r>
+              <w:rPr>
+                <w:rFonts w:ascii="宋体" w:hAnsi="宋体" w:cs="宋体" w:hint="eastAsia"/>
+              </w:rPr>
+              <w:t>导</w:t>
+            </w:r>
+            <w:r>
+              <w:rPr>
+                <w:rFonts w:ascii="宋体" w:hAnsi="宋体" w:cs="宋体"/>
+              </w:rPr>
+              <w:t xml:space="preserve">  </w:t>
+            </w:r>
+            <w:r>
+              <w:rPr>
+                <w:rFonts w:ascii="宋体" w:hAnsi="宋体" w:cs="宋体" w:hint="eastAsia"/>
+              </w:rPr>
+              <w:t>内</w:t>
+            </w:r>
+            <w:r>
+              <w:rPr>
+                <w:rFonts w:ascii="宋体" w:hAnsi="宋体" w:cs="宋体"/>
+              </w:rPr>
+              <w:t xml:space="preserve">  </w:t>
+            </w:r>
+            <w:r>
+              <w:rPr>
+                <w:rFonts w:ascii="宋体" w:hAnsi="宋体" w:cs="宋体" w:hint="eastAsia"/>
+              </w:rPr>
+              <w:t>容</w:t>
+            </w:r>
+          </w:p>
+          <w:p>
+            <w:pPr>
+              <w:ind w:firstLine="468"/>
+              <w:rPr>
+                <w:rFonts w:asciiTheme="majorEastAsia" w:eastAsiaTheme="majorEastAsia" w:hAnsiTheme="majorEastAsia"/>
+              </w:rPr>
+            </w:pPr>
+            <w:r>
+              <w:rPr>
+                <w:rFonts w:asciiTheme="majorEastAsia" w:eastAsiaTheme="majorEastAsia" w:hAnsiTheme="majorEastAsia" w:hint="eastAsia"/>
+              </w:rPr>
+              <w:t>2019.1.4 讨论并明确毕设题目的内容；</w:t>
+            </w:r>
+          </w:p>
+          <w:p>
+            <w:pPr>
+              <w:ind w:firstLineChars="167" w:firstLine="351"/>
+              <w:rPr>
+                <w:rFonts w:asciiTheme="majorEastAsia" w:eastAsiaTheme="majorEastAsia" w:hAnsiTheme="majorEastAsia"/>
+                <w:color w:val="000000"/>
+              </w:rPr>
+            </w:pPr>
+            <w:r>
+              <w:rPr>
+                <w:rFonts w:asciiTheme="majorEastAsia" w:eastAsiaTheme="majorEastAsia" w:hAnsiTheme="majorEastAsia" w:hint="eastAsia"/>
+              </w:rPr>
+              <w:t>并完成任务书，安排假期任务。</w:t>
+            </w:r>
+          </w:p>
+          <w:p>
+            <w:pPr>
+              <w:adjustRightInd w:val="0"/>
+              <w:snapToGrid w:val="0"/>
+              <w:spacing w:line="360" w:lineRule="auto"/>
+              <w:rPr>
+                <w:rFonts w:ascii="宋体" w:hAnsi="宋体" w:cs="宋体"/>
+              </w:rPr>
+            </w:pPr>
+          </w:p>
+          <w:p>
+            <w:pPr>
+              <w:adjustRightInd w:val="0"/>
+              <w:snapToGrid w:val="0"/>
+              <w:spacing w:line="360" w:lineRule="auto"/>
+              <w:rPr>
+                <w:rFonts w:ascii="宋体"/>
+              </w:rPr>
+            </w:pPr>
+            <w:r>
+              <w:rPr>
+                <w:rFonts w:ascii="宋体" w:hAnsi="宋体" w:cs="宋体" w:hint="eastAsia"/>
+              </w:rPr>
+              <w:t>学生签名：</w:t>
+            </w:r>
+            <w:r>
+              <w:rPr>
+                <w:rFonts w:ascii="宋体" w:hAnsi="宋体" w:cs="宋体"/>
+              </w:rPr>
+              <w:t xml:space="preserve">                 </w:t>
+            </w:r>
+            <w:r>
+              <w:rPr>
+                <w:rFonts w:ascii="宋体" w:hAnsi="宋体" w:cs="宋体" w:hint="eastAsia"/>
+              </w:rPr>
+              <w:t>指导老师签名：</w:t>
+            </w:r>
+            <w:r>
+              <w:rPr>
+                <w:rFonts w:ascii="宋体" w:hAnsi="宋体" w:cs="宋体"/>
+              </w:rPr>
+              <w:t xml:space="preserve">                 </w:t>
+            </w:r>
+            <w:r>
+              <w:rPr>
+                <w:rFonts w:ascii="宋体" w:hAnsi="宋体" w:cs="宋体" w:hint="eastAsia"/>
+              </w:rPr>
+              <w:t>日期：</w:t>
+            </w:r>
+            <w:r>
+              <w:rPr>
+                <w:rFonts w:ascii="宋体" w:hAnsi="宋体" w:cs="宋体"/>
               </w:rPr>
               <w:t xml:space="preserve"> </w:t>
             </w:r>
@@ -10882,58 +11111,141 @@
               <w:snapToGrid w:val="0"/>
               <w:spacing w:line="360" w:lineRule="auto"/>
               <w:rPr>
-                <w:rFonts w:asciiTheme="minorEastAsia" w:eastAsiaTheme="minorEastAsia" w:hAnsiTheme="minorEastAsia"/>
-                <w:szCs w:val="21"/>
-              </w:rPr>
-            </w:pPr>
-            <w:r>
-              <w:rPr>
-                <w:rFonts w:asciiTheme="minorEastAsia" w:eastAsiaTheme="minorEastAsia" w:hAnsiTheme="minorEastAsia" w:hint="eastAsia"/>
-                <w:szCs w:val="21"/>
-              </w:rPr>
-              <w:t>指  导  内  容</w:t>
-            </w:r>
-          </w:p>
-          <w:p>
-            <w:pPr>
-              <w:adjustRightInd w:val="0"/>
-              <w:snapToGrid w:val="0"/>
-              <w:spacing w:line="360" w:lineRule="auto"/>
-              <w:rPr>
-                <w:rFonts w:asciiTheme="minorEastAsia" w:eastAsiaTheme="minorEastAsia" w:hAnsiTheme="minorEastAsia"/>
-                <w:szCs w:val="21"/>
-              </w:rPr>
-            </w:pPr>
-          </w:p>
-          <w:p>
-            <w:pPr>
-              <w:adjustRightInd w:val="0"/>
-              <w:snapToGrid w:val="0"/>
-              <w:spacing w:line="360" w:lineRule="auto"/>
-              <w:rPr>
-                <w:rFonts w:asciiTheme="minorEastAsia" w:eastAsiaTheme="minorEastAsia" w:hAnsiTheme="minorEastAsia"/>
-                <w:szCs w:val="21"/>
-              </w:rPr>
-            </w:pPr>
-          </w:p>
-          <w:p>
-            <w:pPr>
-              <w:adjustRightInd w:val="0"/>
-              <w:snapToGrid w:val="0"/>
-              <w:spacing w:line="360" w:lineRule="auto"/>
-              <w:rPr>
-                <w:rFonts w:asciiTheme="minorEastAsia" w:eastAsiaTheme="minorEastAsia" w:hAnsiTheme="minorEastAsia"/>
-                <w:bCs/>
-                <w:szCs w:val="21"/>
-              </w:rPr>
-            </w:pPr>
-            <w:r>
-              <w:rPr>
-                <w:rFonts w:asciiTheme="minorEastAsia" w:eastAsiaTheme="minorEastAsia" w:hAnsiTheme="minorEastAsia" w:hint="eastAsia"/>
-                <w:bCs/>
-                <w:szCs w:val="21"/>
-              </w:rPr>
-              <w:t>学生签名：                 指导老师签名：                 日期：</w:t>
+                <w:rFonts w:ascii="宋体"/>
+              </w:rPr>
+            </w:pPr>
+            <w:r>
+              <w:rPr>
+                <w:rFonts w:ascii="宋体" w:hAnsi="宋体" w:cs="宋体" w:hint="eastAsia"/>
+              </w:rPr>
+              <w:t>指</w:t>
+            </w:r>
+            <w:r>
+              <w:rPr>
+                <w:rFonts w:ascii="宋体" w:hAnsi="宋体" w:cs="宋体"/>
+              </w:rPr>
+              <w:t xml:space="preserve">  </w:t>
+            </w:r>
+            <w:r>
+              <w:rPr>
+                <w:rFonts w:ascii="宋体" w:hAnsi="宋体" w:cs="宋体" w:hint="eastAsia"/>
+              </w:rPr>
+              <w:t>导</w:t>
+            </w:r>
+            <w:r>
+              <w:rPr>
+                <w:rFonts w:ascii="宋体" w:hAnsi="宋体" w:cs="宋体"/>
+              </w:rPr>
+              <w:t xml:space="preserve">  </w:t>
+            </w:r>
+            <w:r>
+              <w:rPr>
+                <w:rFonts w:ascii="宋体" w:hAnsi="宋体" w:cs="宋体" w:hint="eastAsia"/>
+              </w:rPr>
+              <w:t>内</w:t>
+            </w:r>
+            <w:r>
+              <w:rPr>
+                <w:rFonts w:ascii="宋体" w:hAnsi="宋体" w:cs="宋体"/>
+              </w:rPr>
+              <w:t xml:space="preserve">  </w:t>
+            </w:r>
+            <w:r>
+              <w:rPr>
+                <w:rFonts w:ascii="宋体" w:hAnsi="宋体" w:cs="宋体" w:hint="eastAsia"/>
+              </w:rPr>
+              <w:t>容</w:t>
+            </w:r>
+          </w:p>
+          <w:p>
+            <w:pPr>
+              <w:ind w:firstLine="468"/>
+              <w:rPr>
+                <w:rFonts w:asciiTheme="majorEastAsia" w:eastAsiaTheme="majorEastAsia" w:hAnsiTheme="majorEastAsia"/>
+              </w:rPr>
+            </w:pPr>
+            <w:r>
+              <w:rPr>
+                <w:rFonts w:asciiTheme="majorEastAsia" w:eastAsiaTheme="majorEastAsia" w:hAnsiTheme="majorEastAsia" w:hint="eastAsia"/>
+              </w:rPr>
+              <w:t>2019.2.</w:t>
+            </w:r>
+            <w:r>
+              <w:rPr>
+                <w:rFonts w:asciiTheme="majorEastAsia" w:eastAsiaTheme="majorEastAsia" w:hAnsiTheme="majorEastAsia"/>
+              </w:rPr>
+              <w:t>20</w:t>
+            </w:r>
+            <w:r>
+              <w:rPr>
+                <w:rFonts w:asciiTheme="majorEastAsia" w:eastAsiaTheme="majorEastAsia" w:hAnsiTheme="majorEastAsia" w:hint="eastAsia"/>
+              </w:rPr>
+              <w:t>. 讨论并确定系统架构；</w:t>
+            </w:r>
+          </w:p>
+          <w:p>
+            <w:pPr>
+              <w:ind w:firstLineChars="200" w:firstLine="420"/>
+              <w:rPr>
+                <w:rFonts w:asciiTheme="majorEastAsia" w:eastAsiaTheme="majorEastAsia" w:hAnsiTheme="majorEastAsia"/>
+                <w:color w:val="000000"/>
+              </w:rPr>
+            </w:pPr>
+            <w:r>
+              <w:rPr>
+                <w:rFonts w:asciiTheme="majorEastAsia" w:eastAsiaTheme="majorEastAsia" w:hAnsiTheme="majorEastAsia" w:hint="eastAsia"/>
+              </w:rPr>
+              <w:t>并指导数据库的设计与构建。</w:t>
+            </w:r>
+          </w:p>
+          <w:p>
+            <w:pPr>
+              <w:adjustRightInd w:val="0"/>
+              <w:snapToGrid w:val="0"/>
+              <w:spacing w:line="360" w:lineRule="auto"/>
+              <w:rPr>
+                <w:rFonts w:ascii="宋体"/>
+              </w:rPr>
+            </w:pPr>
+          </w:p>
+          <w:p>
+            <w:pPr>
+              <w:adjustRightInd w:val="0"/>
+              <w:snapToGrid w:val="0"/>
+              <w:spacing w:line="360" w:lineRule="auto"/>
+              <w:rPr>
+                <w:rFonts w:ascii="宋体"/>
+              </w:rPr>
+            </w:pPr>
+            <w:r>
+              <w:rPr>
+                <w:rFonts w:ascii="宋体" w:hAnsi="宋体" w:cs="宋体" w:hint="eastAsia"/>
+              </w:rPr>
+              <w:t>学生签名：</w:t>
+            </w:r>
+            <w:r>
+              <w:rPr>
+                <w:rFonts w:ascii="宋体" w:hAnsi="宋体" w:cs="宋体"/>
+              </w:rPr>
+              <w:t xml:space="preserve">                 </w:t>
+            </w:r>
+            <w:r>
+              <w:rPr>
+                <w:rFonts w:ascii="宋体" w:hAnsi="宋体" w:cs="宋体" w:hint="eastAsia"/>
+              </w:rPr>
+              <w:t>指导老师签名：</w:t>
+            </w:r>
+            <w:r>
+              <w:rPr>
+                <w:rFonts w:ascii="宋体" w:hAnsi="宋体" w:cs="宋体"/>
+              </w:rPr>
+              <w:t xml:space="preserve">                 </w:t>
+            </w:r>
+            <w:r>
+              <w:rPr>
+                <w:rFonts w:ascii="宋体" w:hAnsi="宋体" w:cs="宋体" w:hint="eastAsia"/>
+              </w:rPr>
+              <w:t>日期：</w:t>
             </w:r>
           </w:p>
         </w:tc>
@@ -10953,57 +11265,140 @@
               <w:snapToGrid w:val="0"/>
               <w:spacing w:line="360" w:lineRule="auto"/>
               <w:rPr>
-                <w:rFonts w:asciiTheme="minorEastAsia" w:eastAsiaTheme="minorEastAsia" w:hAnsiTheme="minorEastAsia"/>
-                <w:szCs w:val="21"/>
-              </w:rPr>
-            </w:pPr>
-            <w:r>
-              <w:rPr>
-                <w:rFonts w:asciiTheme="minorEastAsia" w:eastAsiaTheme="minorEastAsia" w:hAnsiTheme="minorEastAsia" w:hint="eastAsia"/>
-                <w:szCs w:val="21"/>
-              </w:rPr>
-              <w:t>指  导  内  容</w:t>
-            </w:r>
-          </w:p>
-          <w:p>
-            <w:pPr>
-              <w:adjustRightInd w:val="0"/>
-              <w:snapToGrid w:val="0"/>
-              <w:spacing w:line="360" w:lineRule="auto"/>
-              <w:rPr>
-                <w:rFonts w:asciiTheme="minorEastAsia" w:eastAsiaTheme="minorEastAsia" w:hAnsiTheme="minorEastAsia"/>
-                <w:szCs w:val="21"/>
-              </w:rPr>
-            </w:pPr>
-          </w:p>
-          <w:p>
-            <w:pPr>
-              <w:adjustRightInd w:val="0"/>
-              <w:snapToGrid w:val="0"/>
-              <w:spacing w:line="360" w:lineRule="auto"/>
-              <w:rPr>
-                <w:rFonts w:asciiTheme="minorEastAsia" w:eastAsiaTheme="minorEastAsia" w:hAnsiTheme="minorEastAsia"/>
-                <w:szCs w:val="21"/>
-              </w:rPr>
-            </w:pPr>
-          </w:p>
-          <w:p>
-            <w:pPr>
-              <w:adjustRightInd w:val="0"/>
-              <w:snapToGrid w:val="0"/>
-              <w:spacing w:line="360" w:lineRule="auto"/>
-              <w:rPr>
-                <w:rFonts w:asciiTheme="minorEastAsia" w:eastAsiaTheme="minorEastAsia" w:hAnsiTheme="minorEastAsia"/>
-                <w:szCs w:val="21"/>
-              </w:rPr>
-            </w:pPr>
-            <w:r>
-              <w:rPr>
-                <w:rFonts w:asciiTheme="minorEastAsia" w:eastAsiaTheme="minorEastAsia" w:hAnsiTheme="minorEastAsia" w:hint="eastAsia"/>
-                <w:bCs/>
-                <w:szCs w:val="21"/>
-              </w:rPr>
-              <w:t>学生签名：                 指导老师签名：                 日期：</w:t>
+                <w:rFonts w:ascii="宋体"/>
+              </w:rPr>
+            </w:pPr>
+            <w:r>
+              <w:rPr>
+                <w:rFonts w:ascii="宋体" w:hAnsi="宋体" w:cs="宋体" w:hint="eastAsia"/>
+              </w:rPr>
+              <w:t>指</w:t>
+            </w:r>
+            <w:r>
+              <w:rPr>
+                <w:rFonts w:ascii="宋体" w:hAnsi="宋体" w:cs="宋体"/>
+              </w:rPr>
+              <w:t xml:space="preserve">  </w:t>
+            </w:r>
+            <w:r>
+              <w:rPr>
+                <w:rFonts w:ascii="宋体" w:hAnsi="宋体" w:cs="宋体" w:hint="eastAsia"/>
+              </w:rPr>
+              <w:t>导</w:t>
+            </w:r>
+            <w:r>
+              <w:rPr>
+                <w:rFonts w:ascii="宋体" w:hAnsi="宋体" w:cs="宋体"/>
+              </w:rPr>
+              <w:t xml:space="preserve">  </w:t>
+            </w:r>
+            <w:r>
+              <w:rPr>
+                <w:rFonts w:ascii="宋体" w:hAnsi="宋体" w:cs="宋体" w:hint="eastAsia"/>
+              </w:rPr>
+              <w:t>内</w:t>
+            </w:r>
+            <w:r>
+              <w:rPr>
+                <w:rFonts w:ascii="宋体" w:hAnsi="宋体" w:cs="宋体"/>
+              </w:rPr>
+              <w:t xml:space="preserve">  </w:t>
+            </w:r>
+            <w:r>
+              <w:rPr>
+                <w:rFonts w:ascii="宋体" w:hAnsi="宋体" w:cs="宋体" w:hint="eastAsia"/>
+              </w:rPr>
+              <w:t>容</w:t>
+            </w:r>
+          </w:p>
+          <w:p>
+            <w:pPr>
+              <w:ind w:firstLine="468"/>
+              <w:rPr>
+                <w:rFonts w:asciiTheme="majorEastAsia" w:eastAsiaTheme="majorEastAsia" w:hAnsiTheme="majorEastAsia"/>
+              </w:rPr>
+            </w:pPr>
+            <w:r>
+              <w:rPr>
+                <w:rFonts w:asciiTheme="majorEastAsia" w:eastAsiaTheme="majorEastAsia" w:hAnsiTheme="majorEastAsia" w:hint="eastAsia"/>
+              </w:rPr>
+              <w:t>2019.3.</w:t>
+            </w:r>
+            <w:r>
+              <w:rPr>
+                <w:rFonts w:asciiTheme="majorEastAsia" w:eastAsiaTheme="majorEastAsia" w:hAnsiTheme="majorEastAsia"/>
+              </w:rPr>
+              <w:t>6</w:t>
+            </w:r>
+            <w:r>
+              <w:rPr>
+                <w:rFonts w:asciiTheme="majorEastAsia" w:eastAsiaTheme="majorEastAsia" w:hAnsiTheme="majorEastAsia" w:hint="eastAsia"/>
+              </w:rPr>
+              <w:t>. 指导系统详细设计；</w:t>
+            </w:r>
+          </w:p>
+          <w:p>
+            <w:pPr>
+              <w:ind w:firstLine="468"/>
+              <w:rPr>
+                <w:rFonts w:asciiTheme="majorEastAsia" w:eastAsiaTheme="majorEastAsia" w:hAnsiTheme="majorEastAsia"/>
+              </w:rPr>
+            </w:pPr>
+            <w:r>
+              <w:rPr>
+                <w:rFonts w:asciiTheme="majorEastAsia" w:eastAsiaTheme="majorEastAsia" w:hAnsiTheme="majorEastAsia" w:hint="eastAsia"/>
+              </w:rPr>
+              <w:t>并进行对系统实现进行指导。</w:t>
+            </w:r>
+          </w:p>
+          <w:p>
+            <w:pPr>
+              <w:adjustRightInd w:val="0"/>
+              <w:snapToGrid w:val="0"/>
+              <w:spacing w:line="360" w:lineRule="auto"/>
+              <w:rPr>
+                <w:rFonts w:ascii="宋体"/>
+              </w:rPr>
+            </w:pPr>
+          </w:p>
+          <w:p>
+            <w:pPr>
+              <w:adjustRightInd w:val="0"/>
+              <w:snapToGrid w:val="0"/>
+              <w:spacing w:line="360" w:lineRule="auto"/>
+              <w:rPr>
+                <w:rFonts w:ascii="宋体"/>
+              </w:rPr>
+            </w:pPr>
+            <w:r>
+              <w:rPr>
+                <w:rFonts w:ascii="宋体" w:hAnsi="宋体" w:cs="宋体" w:hint="eastAsia"/>
+              </w:rPr>
+              <w:t>学生签名：</w:t>
+            </w:r>
+            <w:r>
+              <w:rPr>
+                <w:rFonts w:ascii="宋体" w:hAnsi="宋体" w:cs="宋体"/>
+              </w:rPr>
+              <w:t xml:space="preserve">                 </w:t>
+            </w:r>
+            <w:r>
+              <w:rPr>
+                <w:rFonts w:ascii="宋体" w:hAnsi="宋体" w:cs="宋体" w:hint="eastAsia"/>
+              </w:rPr>
+              <w:t>指导老师签名：</w:t>
+            </w:r>
+            <w:r>
+              <w:rPr>
+                <w:rFonts w:ascii="宋体" w:hAnsi="宋体" w:cs="宋体"/>
+              </w:rPr>
+              <w:t xml:space="preserve">                 </w:t>
+            </w:r>
+            <w:r>
+              <w:rPr>
+                <w:rFonts w:ascii="宋体" w:hAnsi="宋体" w:cs="宋体" w:hint="eastAsia"/>
+              </w:rPr>
+              <w:t>日期：</w:t>
             </w:r>
           </w:p>
         </w:tc>
@@ -11023,58 +11418,497 @@
               <w:snapToGrid w:val="0"/>
               <w:spacing w:line="360" w:lineRule="auto"/>
               <w:rPr>
-                <w:rFonts w:asciiTheme="minorEastAsia" w:eastAsiaTheme="minorEastAsia" w:hAnsiTheme="minorEastAsia"/>
-                <w:szCs w:val="21"/>
-              </w:rPr>
-            </w:pPr>
-            <w:r>
-              <w:rPr>
-                <w:rFonts w:asciiTheme="minorEastAsia" w:eastAsiaTheme="minorEastAsia" w:hAnsiTheme="minorEastAsia" w:hint="eastAsia"/>
-                <w:szCs w:val="21"/>
-              </w:rPr>
-              <w:t>指  导  内  容</w:t>
-            </w:r>
-          </w:p>
-          <w:p>
-            <w:pPr>
-              <w:adjustRightInd w:val="0"/>
-              <w:snapToGrid w:val="0"/>
-              <w:spacing w:line="360" w:lineRule="auto"/>
-              <w:rPr>
-                <w:rFonts w:asciiTheme="minorEastAsia" w:eastAsiaTheme="minorEastAsia" w:hAnsiTheme="minorEastAsia"/>
-                <w:szCs w:val="21"/>
-              </w:rPr>
-            </w:pPr>
-          </w:p>
-          <w:p>
-            <w:pPr>
-              <w:adjustRightInd w:val="0"/>
-              <w:snapToGrid w:val="0"/>
-              <w:spacing w:line="360" w:lineRule="auto"/>
-              <w:rPr>
-                <w:rFonts w:asciiTheme="minorEastAsia" w:eastAsiaTheme="minorEastAsia" w:hAnsiTheme="minorEastAsia"/>
-                <w:szCs w:val="21"/>
-              </w:rPr>
-            </w:pPr>
-          </w:p>
-          <w:p>
-            <w:pPr>
-              <w:adjustRightInd w:val="0"/>
-              <w:snapToGrid w:val="0"/>
-              <w:spacing w:line="360" w:lineRule="auto"/>
-              <w:rPr>
-                <w:rFonts w:asciiTheme="minorEastAsia" w:eastAsiaTheme="minorEastAsia" w:hAnsiTheme="minorEastAsia"/>
-                <w:bCs/>
-                <w:szCs w:val="21"/>
-              </w:rPr>
-            </w:pPr>
-            <w:r>
-              <w:rPr>
-                <w:rFonts w:asciiTheme="minorEastAsia" w:eastAsiaTheme="minorEastAsia" w:hAnsiTheme="minorEastAsia" w:hint="eastAsia"/>
-                <w:bCs/>
-                <w:szCs w:val="21"/>
-              </w:rPr>
-              <w:t>学生签名：                 指导老师签名：                 日期：</w:t>
+                <w:rFonts w:ascii="宋体"/>
+              </w:rPr>
+            </w:pPr>
+            <w:r>
+              <w:rPr>
+                <w:rFonts w:ascii="宋体" w:hAnsi="宋体" w:cs="宋体" w:hint="eastAsia"/>
+              </w:rPr>
+              <w:t>指</w:t>
+            </w:r>
+            <w:r>
+              <w:rPr>
+                <w:rFonts w:ascii="宋体" w:hAnsi="宋体" w:cs="宋体"/>
+              </w:rPr>
+              <w:t xml:space="preserve">  </w:t>
+            </w:r>
+            <w:r>
+              <w:rPr>
+                <w:rFonts w:ascii="宋体" w:hAnsi="宋体" w:cs="宋体" w:hint="eastAsia"/>
+              </w:rPr>
+              <w:t>导</w:t>
+            </w:r>
+            <w:r>
+              <w:rPr>
+                <w:rFonts w:ascii="宋体" w:hAnsi="宋体" w:cs="宋体"/>
+              </w:rPr>
+              <w:t xml:space="preserve">  </w:t>
+            </w:r>
+            <w:r>
+              <w:rPr>
+                <w:rFonts w:ascii="宋体" w:hAnsi="宋体" w:cs="宋体" w:hint="eastAsia"/>
+              </w:rPr>
+              <w:t>内</w:t>
+            </w:r>
+            <w:r>
+              <w:rPr>
+                <w:rFonts w:ascii="宋体" w:hAnsi="宋体" w:cs="宋体"/>
+              </w:rPr>
+              <w:t xml:space="preserve">  </w:t>
+            </w:r>
+            <w:r>
+              <w:rPr>
+                <w:rFonts w:ascii="宋体" w:hAnsi="宋体" w:cs="宋体" w:hint="eastAsia"/>
+              </w:rPr>
+              <w:t>容</w:t>
+            </w:r>
+          </w:p>
+          <w:p>
+            <w:pPr>
+              <w:ind w:firstLine="468"/>
+              <w:rPr>
+                <w:rFonts w:asciiTheme="majorEastAsia" w:eastAsiaTheme="majorEastAsia" w:hAnsiTheme="majorEastAsia"/>
+              </w:rPr>
+            </w:pPr>
+          </w:p>
+          <w:p>
+            <w:pPr>
+              <w:ind w:firstLine="468"/>
+              <w:rPr>
+                <w:rFonts w:asciiTheme="majorEastAsia" w:eastAsiaTheme="majorEastAsia" w:hAnsiTheme="majorEastAsia"/>
+              </w:rPr>
+            </w:pPr>
+            <w:r>
+              <w:rPr>
+                <w:rFonts w:asciiTheme="majorEastAsia" w:eastAsiaTheme="majorEastAsia" w:hAnsiTheme="majorEastAsia" w:hint="eastAsia"/>
+              </w:rPr>
+              <w:t>2019.3.</w:t>
+            </w:r>
+            <w:r>
+              <w:rPr>
+                <w:rFonts w:asciiTheme="majorEastAsia" w:eastAsiaTheme="majorEastAsia" w:hAnsiTheme="majorEastAsia"/>
+              </w:rPr>
+              <w:t>20</w:t>
+            </w:r>
+            <w:r>
+              <w:rPr>
+                <w:rFonts w:asciiTheme="majorEastAsia" w:eastAsiaTheme="majorEastAsia" w:hAnsiTheme="majorEastAsia" w:hint="eastAsia"/>
+              </w:rPr>
+              <w:t>. 指导系统详细设计；</w:t>
+            </w:r>
+          </w:p>
+          <w:p>
+            <w:pPr>
+              <w:ind w:firstLine="468"/>
+              <w:rPr>
+                <w:rFonts w:asciiTheme="majorEastAsia" w:eastAsiaTheme="majorEastAsia" w:hAnsiTheme="majorEastAsia"/>
+              </w:rPr>
+            </w:pPr>
+            <w:r>
+              <w:rPr>
+                <w:rFonts w:asciiTheme="majorEastAsia" w:eastAsiaTheme="majorEastAsia" w:hAnsiTheme="majorEastAsia" w:hint="eastAsia"/>
+              </w:rPr>
+              <w:t>指导解决系统开发中出现的问题。</w:t>
+            </w:r>
+          </w:p>
+          <w:p>
+            <w:pPr>
+              <w:adjustRightInd w:val="0"/>
+              <w:snapToGrid w:val="0"/>
+              <w:spacing w:line="360" w:lineRule="auto"/>
+              <w:rPr>
+                <w:rFonts w:ascii="宋体"/>
+              </w:rPr>
+            </w:pPr>
+          </w:p>
+          <w:p>
+            <w:pPr>
+              <w:adjustRightInd w:val="0"/>
+              <w:snapToGrid w:val="0"/>
+              <w:spacing w:line="360" w:lineRule="auto"/>
+              <w:rPr>
+                <w:rFonts w:ascii="宋体"/>
+              </w:rPr>
+            </w:pPr>
+            <w:r>
+              <w:rPr>
+                <w:rFonts w:ascii="宋体" w:hAnsi="宋体" w:cs="宋体" w:hint="eastAsia"/>
+              </w:rPr>
+              <w:t>学生签名：</w:t>
+            </w:r>
+            <w:r>
+              <w:rPr>
+                <w:rFonts w:ascii="宋体" w:hAnsi="宋体" w:cs="宋体"/>
+              </w:rPr>
+              <w:t xml:space="preserve">                 </w:t>
+            </w:r>
+            <w:r>
+              <w:rPr>
+                <w:rFonts w:ascii="宋体" w:hAnsi="宋体" w:cs="宋体" w:hint="eastAsia"/>
+              </w:rPr>
+              <w:t>指导老师签名：</w:t>
+            </w:r>
+            <w:r>
+              <w:rPr>
+                <w:rFonts w:ascii="宋体" w:hAnsi="宋体" w:cs="宋体"/>
+              </w:rPr>
+              <w:t xml:space="preserve">                 </w:t>
+            </w:r>
+            <w:r>
+              <w:rPr>
+                <w:rFonts w:ascii="宋体" w:hAnsi="宋体" w:cs="宋体" w:hint="eastAsia"/>
+              </w:rPr>
+              <w:t>日期：</w:t>
+            </w:r>
+          </w:p>
+        </w:tc>
+      </w:tr>
+      <w:tr>
+        <w:trPr>
+          <w:trHeight w:val="1975"/>
+          <w:jc w:val="center"/>
+        </w:trPr>
+        <w:tc>
+          <w:tcPr>
+            <w:tcW w:w="9045" w:type="dxa"/>
+            <w:gridSpan w:val="7"/>
+          </w:tcPr>
+          <w:p>
+            <w:pPr>
+              <w:adjustRightInd w:val="0"/>
+              <w:snapToGrid w:val="0"/>
+              <w:spacing w:line="360" w:lineRule="auto"/>
+              <w:rPr>
+                <w:rFonts w:ascii="宋体"/>
+              </w:rPr>
+            </w:pPr>
+            <w:r>
+              <w:rPr>
+                <w:rFonts w:ascii="宋体" w:hAnsi="宋体" w:cs="宋体" w:hint="eastAsia"/>
+              </w:rPr>
+              <w:lastRenderedPageBreak/>
+              <w:t>指</w:t>
+            </w:r>
+            <w:r>
+              <w:rPr>
+                <w:rFonts w:ascii="宋体" w:hAnsi="宋体" w:cs="宋体"/>
+              </w:rPr>
+              <w:t xml:space="preserve">  </w:t>
+            </w:r>
+            <w:r>
+              <w:rPr>
+                <w:rFonts w:ascii="宋体" w:hAnsi="宋体" w:cs="宋体" w:hint="eastAsia"/>
+              </w:rPr>
+              <w:t>导</w:t>
+            </w:r>
+            <w:r>
+              <w:rPr>
+                <w:rFonts w:ascii="宋体" w:hAnsi="宋体" w:cs="宋体"/>
+              </w:rPr>
+              <w:t xml:space="preserve">  </w:t>
+            </w:r>
+            <w:r>
+              <w:rPr>
+                <w:rFonts w:ascii="宋体" w:hAnsi="宋体" w:cs="宋体" w:hint="eastAsia"/>
+              </w:rPr>
+              <w:t>内</w:t>
+            </w:r>
+            <w:r>
+              <w:rPr>
+                <w:rFonts w:ascii="宋体" w:hAnsi="宋体" w:cs="宋体"/>
+              </w:rPr>
+              <w:t xml:space="preserve">  </w:t>
+            </w:r>
+            <w:r>
+              <w:rPr>
+                <w:rFonts w:ascii="宋体" w:hAnsi="宋体" w:cs="宋体" w:hint="eastAsia"/>
+              </w:rPr>
+              <w:t>容</w:t>
+            </w:r>
+          </w:p>
+          <w:p>
+            <w:pPr>
+              <w:ind w:firstLineChars="300" w:firstLine="630"/>
+              <w:rPr>
+                <w:rFonts w:asciiTheme="majorEastAsia" w:eastAsiaTheme="majorEastAsia" w:hAnsiTheme="majorEastAsia"/>
+              </w:rPr>
+            </w:pPr>
+          </w:p>
+          <w:p>
+            <w:pPr>
+              <w:ind w:firstLineChars="300" w:firstLine="630"/>
+              <w:rPr>
+                <w:rFonts w:asciiTheme="majorEastAsia" w:eastAsiaTheme="majorEastAsia" w:hAnsiTheme="majorEastAsia"/>
+              </w:rPr>
+            </w:pPr>
+            <w:r>
+              <w:rPr>
+                <w:rFonts w:asciiTheme="majorEastAsia" w:eastAsiaTheme="majorEastAsia" w:hAnsiTheme="majorEastAsia" w:hint="eastAsia"/>
+              </w:rPr>
+              <w:t>2019.</w:t>
+            </w:r>
+            <w:r>
+              <w:rPr>
+                <w:rFonts w:asciiTheme="majorEastAsia" w:eastAsiaTheme="majorEastAsia" w:hAnsiTheme="majorEastAsia"/>
+              </w:rPr>
+              <w:t>4</w:t>
+            </w:r>
+            <w:r>
+              <w:rPr>
+                <w:rFonts w:asciiTheme="majorEastAsia" w:eastAsiaTheme="majorEastAsia" w:hAnsiTheme="majorEastAsia" w:hint="eastAsia"/>
+              </w:rPr>
+              <w:t>.</w:t>
+            </w:r>
+            <w:r>
+              <w:rPr>
+                <w:rFonts w:asciiTheme="majorEastAsia" w:eastAsiaTheme="majorEastAsia" w:hAnsiTheme="majorEastAsia"/>
+              </w:rPr>
+              <w:t>3</w:t>
+            </w:r>
+            <w:r>
+              <w:rPr>
+                <w:rFonts w:asciiTheme="majorEastAsia" w:eastAsiaTheme="majorEastAsia" w:hAnsiTheme="majorEastAsia" w:hint="eastAsia"/>
+              </w:rPr>
+              <w:t xml:space="preserve">. 期中检查，查看系统的开发进度，告知学生检查结果； </w:t>
+            </w:r>
+          </w:p>
+          <w:p>
+            <w:pPr>
+              <w:ind w:firstLineChars="300" w:firstLine="630"/>
+              <w:rPr>
+                <w:rFonts w:asciiTheme="majorEastAsia" w:eastAsiaTheme="majorEastAsia" w:hAnsiTheme="majorEastAsia"/>
+              </w:rPr>
+            </w:pPr>
+            <w:r>
+              <w:rPr>
+                <w:rFonts w:asciiTheme="majorEastAsia" w:eastAsiaTheme="majorEastAsia" w:hAnsiTheme="majorEastAsia" w:hint="eastAsia"/>
+              </w:rPr>
+              <w:t>指导解决系统开发中出现的问题。</w:t>
+            </w:r>
+          </w:p>
+          <w:p>
+            <w:pPr>
+              <w:adjustRightInd w:val="0"/>
+              <w:snapToGrid w:val="0"/>
+              <w:spacing w:line="360" w:lineRule="auto"/>
+              <w:rPr>
+                <w:rFonts w:ascii="宋体"/>
+              </w:rPr>
+            </w:pPr>
+          </w:p>
+          <w:p>
+            <w:pPr>
+              <w:adjustRightInd w:val="0"/>
+              <w:snapToGrid w:val="0"/>
+              <w:spacing w:line="360" w:lineRule="auto"/>
+              <w:rPr>
+                <w:rFonts w:ascii="宋体"/>
+              </w:rPr>
+            </w:pPr>
+            <w:r>
+              <w:rPr>
+                <w:rFonts w:ascii="宋体" w:hAnsi="宋体" w:cs="宋体" w:hint="eastAsia"/>
+              </w:rPr>
+              <w:t>学生签名：</w:t>
+            </w:r>
+            <w:r>
+              <w:rPr>
+                <w:rFonts w:ascii="宋体" w:hAnsi="宋体" w:cs="宋体"/>
+              </w:rPr>
+              <w:t xml:space="preserve">                 </w:t>
+            </w:r>
+            <w:r>
+              <w:rPr>
+                <w:rFonts w:ascii="宋体" w:hAnsi="宋体" w:cs="宋体" w:hint="eastAsia"/>
+              </w:rPr>
+              <w:t>指导老师签名：</w:t>
+            </w:r>
+            <w:r>
+              <w:rPr>
+                <w:rFonts w:ascii="宋体" w:hAnsi="宋体" w:cs="宋体"/>
+              </w:rPr>
+              <w:t xml:space="preserve">                 </w:t>
+            </w:r>
+            <w:r>
+              <w:rPr>
+                <w:rFonts w:ascii="宋体" w:hAnsi="宋体" w:cs="宋体" w:hint="eastAsia"/>
+              </w:rPr>
+              <w:t>日期：</w:t>
+            </w:r>
+          </w:p>
+        </w:tc>
+      </w:tr>
+      <w:tr>
+        <w:trPr>
+          <w:trHeight w:val="1974"/>
+          <w:jc w:val="center"/>
+        </w:trPr>
+        <w:tc>
+          <w:tcPr>
+            <w:tcW w:w="9045" w:type="dxa"/>
+            <w:gridSpan w:val="7"/>
+          </w:tcPr>
+          <w:p>
+            <w:pPr>
+              <w:adjustRightInd w:val="0"/>
+              <w:snapToGrid w:val="0"/>
+              <w:spacing w:line="360" w:lineRule="auto"/>
+              <w:rPr>
+                <w:rFonts w:ascii="宋体"/>
+              </w:rPr>
+            </w:pPr>
+            <w:r>
+              <w:rPr>
+                <w:rFonts w:ascii="宋体" w:hAnsi="宋体" w:cs="宋体" w:hint="eastAsia"/>
+              </w:rPr>
+              <w:t>指</w:t>
+            </w:r>
+            <w:r>
+              <w:rPr>
+                <w:rFonts w:ascii="宋体" w:hAnsi="宋体" w:cs="宋体"/>
+              </w:rPr>
+              <w:t xml:space="preserve">  </w:t>
+            </w:r>
+            <w:r>
+              <w:rPr>
+                <w:rFonts w:ascii="宋体" w:hAnsi="宋体" w:cs="宋体" w:hint="eastAsia"/>
+              </w:rPr>
+              <w:t>导</w:t>
+            </w:r>
+            <w:r>
+              <w:rPr>
+                <w:rFonts w:ascii="宋体" w:hAnsi="宋体" w:cs="宋体"/>
+              </w:rPr>
+              <w:t xml:space="preserve">  </w:t>
+            </w:r>
+            <w:r>
+              <w:rPr>
+                <w:rFonts w:ascii="宋体" w:hAnsi="宋体" w:cs="宋体" w:hint="eastAsia"/>
+              </w:rPr>
+              <w:t>内</w:t>
+            </w:r>
+            <w:r>
+              <w:rPr>
+                <w:rFonts w:ascii="宋体" w:hAnsi="宋体" w:cs="宋体"/>
+              </w:rPr>
+              <w:t xml:space="preserve">  </w:t>
+            </w:r>
+            <w:r>
+              <w:rPr>
+                <w:rFonts w:ascii="宋体" w:hAnsi="宋体" w:cs="宋体" w:hint="eastAsia"/>
+              </w:rPr>
+              <w:t>容</w:t>
+            </w:r>
+          </w:p>
+          <w:p>
+            <w:pPr>
+              <w:ind w:firstLineChars="300" w:firstLine="630"/>
+              <w:rPr>
+                <w:rFonts w:asciiTheme="majorEastAsia" w:eastAsiaTheme="majorEastAsia" w:hAnsiTheme="majorEastAsia"/>
+              </w:rPr>
+            </w:pPr>
+          </w:p>
+          <w:p>
+            <w:pPr>
+              <w:ind w:firstLineChars="300" w:firstLine="630"/>
+              <w:rPr>
+                <w:rFonts w:asciiTheme="majorEastAsia" w:eastAsiaTheme="majorEastAsia" w:hAnsiTheme="majorEastAsia"/>
+              </w:rPr>
+            </w:pPr>
+            <w:r>
+              <w:rPr>
+                <w:rFonts w:asciiTheme="majorEastAsia" w:eastAsiaTheme="majorEastAsia" w:hAnsiTheme="majorEastAsia" w:hint="eastAsia"/>
+              </w:rPr>
+              <w:t>2019.</w:t>
+            </w:r>
+            <w:r>
+              <w:rPr>
+                <w:rFonts w:asciiTheme="majorEastAsia" w:eastAsiaTheme="majorEastAsia" w:hAnsiTheme="majorEastAsia"/>
+              </w:rPr>
+              <w:t>4</w:t>
+            </w:r>
+            <w:r>
+              <w:rPr>
+                <w:rFonts w:asciiTheme="majorEastAsia" w:eastAsiaTheme="majorEastAsia" w:hAnsiTheme="majorEastAsia" w:hint="eastAsia"/>
+              </w:rPr>
+              <w:t>.</w:t>
+            </w:r>
+            <w:r>
+              <w:rPr>
+                <w:rFonts w:asciiTheme="majorEastAsia" w:eastAsiaTheme="majorEastAsia" w:hAnsiTheme="majorEastAsia"/>
+              </w:rPr>
+              <w:t>17</w:t>
+            </w:r>
+            <w:r>
+              <w:rPr>
+                <w:rFonts w:asciiTheme="majorEastAsia" w:eastAsiaTheme="majorEastAsia" w:hAnsiTheme="majorEastAsia" w:hint="eastAsia"/>
+              </w:rPr>
+              <w:t>. 查看系统的开发进度，给出毕设的论文的书写要求；</w:t>
+            </w:r>
+          </w:p>
+          <w:p>
+            <w:pPr>
+              <w:ind w:firstLineChars="300" w:firstLine="630"/>
+              <w:rPr>
+                <w:rFonts w:asciiTheme="majorEastAsia" w:eastAsiaTheme="majorEastAsia" w:hAnsiTheme="majorEastAsia"/>
+              </w:rPr>
+            </w:pPr>
+            <w:r>
+              <w:rPr>
+                <w:rFonts w:asciiTheme="majorEastAsia" w:eastAsiaTheme="majorEastAsia" w:hAnsiTheme="majorEastAsia" w:hint="eastAsia"/>
+              </w:rPr>
+              <w:t>指导解决系统问题。</w:t>
+            </w:r>
+          </w:p>
+          <w:p>
+            <w:pPr>
+              <w:adjustRightInd w:val="0"/>
+              <w:snapToGrid w:val="0"/>
+              <w:spacing w:line="360" w:lineRule="auto"/>
+              <w:rPr>
+                <w:rFonts w:ascii="宋体"/>
+              </w:rPr>
+            </w:pPr>
+          </w:p>
+          <w:p>
+            <w:pPr>
+              <w:adjustRightInd w:val="0"/>
+              <w:snapToGrid w:val="0"/>
+              <w:spacing w:line="360" w:lineRule="auto"/>
+              <w:rPr>
+                <w:rFonts w:ascii="宋体"/>
+              </w:rPr>
+            </w:pPr>
+            <w:r>
+              <w:rPr>
+                <w:rFonts w:ascii="宋体" w:hAnsi="宋体" w:cs="宋体" w:hint="eastAsia"/>
+              </w:rPr>
+              <w:t>学生签名：</w:t>
+            </w:r>
+            <w:r>
+              <w:rPr>
+                <w:rFonts w:ascii="宋体" w:hAnsi="宋体" w:cs="宋体"/>
+              </w:rPr>
+              <w:t xml:space="preserve">                 </w:t>
+            </w:r>
+            <w:r>
+              <w:rPr>
+                <w:rFonts w:ascii="宋体" w:hAnsi="宋体" w:cs="宋体" w:hint="eastAsia"/>
+              </w:rPr>
+              <w:t>指导老师签名：</w:t>
+            </w:r>
+            <w:r>
+              <w:rPr>
+                <w:rFonts w:ascii="宋体" w:hAnsi="宋体" w:cs="宋体"/>
+              </w:rPr>
+              <w:t xml:space="preserve">                 </w:t>
+            </w:r>
+            <w:r>
+              <w:rPr>
+                <w:rFonts w:ascii="宋体" w:hAnsi="宋体" w:cs="宋体" w:hint="eastAsia"/>
+              </w:rPr>
+              <w:t>日期：</w:t>
             </w:r>
           </w:p>
         </w:tc>
@@ -11094,58 +11928,140 @@
               <w:snapToGrid w:val="0"/>
               <w:spacing w:line="360" w:lineRule="auto"/>
               <w:rPr>
-                <w:rFonts w:asciiTheme="minorEastAsia" w:eastAsiaTheme="minorEastAsia" w:hAnsiTheme="minorEastAsia"/>
-                <w:szCs w:val="21"/>
-              </w:rPr>
-            </w:pPr>
-            <w:r>
-              <w:rPr>
-                <w:rFonts w:asciiTheme="minorEastAsia" w:eastAsiaTheme="minorEastAsia" w:hAnsiTheme="minorEastAsia" w:hint="eastAsia"/>
-                <w:szCs w:val="21"/>
-              </w:rPr>
-              <w:t>指  导  内  容</w:t>
-            </w:r>
-          </w:p>
-          <w:p>
-            <w:pPr>
-              <w:adjustRightInd w:val="0"/>
-              <w:snapToGrid w:val="0"/>
-              <w:spacing w:line="360" w:lineRule="auto"/>
-              <w:rPr>
-                <w:rFonts w:asciiTheme="minorEastAsia" w:eastAsiaTheme="minorEastAsia" w:hAnsiTheme="minorEastAsia"/>
-                <w:szCs w:val="21"/>
-              </w:rPr>
-            </w:pPr>
-          </w:p>
-          <w:p>
-            <w:pPr>
-              <w:adjustRightInd w:val="0"/>
-              <w:snapToGrid w:val="0"/>
-              <w:spacing w:line="360" w:lineRule="auto"/>
-              <w:rPr>
-                <w:rFonts w:asciiTheme="minorEastAsia" w:eastAsiaTheme="minorEastAsia" w:hAnsiTheme="minorEastAsia"/>
-                <w:szCs w:val="21"/>
-              </w:rPr>
-            </w:pPr>
-          </w:p>
-          <w:p>
-            <w:pPr>
-              <w:adjustRightInd w:val="0"/>
-              <w:snapToGrid w:val="0"/>
-              <w:spacing w:line="360" w:lineRule="auto"/>
-              <w:rPr>
-                <w:rFonts w:asciiTheme="minorEastAsia" w:eastAsiaTheme="minorEastAsia" w:hAnsiTheme="minorEastAsia"/>
-                <w:bCs/>
-                <w:szCs w:val="21"/>
-              </w:rPr>
-            </w:pPr>
-            <w:r>
-              <w:rPr>
-                <w:rFonts w:asciiTheme="minorEastAsia" w:eastAsiaTheme="minorEastAsia" w:hAnsiTheme="minorEastAsia" w:hint="eastAsia"/>
-                <w:bCs/>
-                <w:szCs w:val="21"/>
-              </w:rPr>
-              <w:t>学生签名：                 指导老师签名：                 日期：</w:t>
+                <w:rFonts w:ascii="宋体"/>
+              </w:rPr>
+            </w:pPr>
+            <w:r>
+              <w:rPr>
+                <w:rFonts w:ascii="宋体" w:hAnsi="宋体" w:cs="宋体" w:hint="eastAsia"/>
+              </w:rPr>
+              <w:t>指</w:t>
+            </w:r>
+            <w:r>
+              <w:rPr>
+                <w:rFonts w:ascii="宋体" w:hAnsi="宋体" w:cs="宋体"/>
+              </w:rPr>
+              <w:t xml:space="preserve">  </w:t>
+            </w:r>
+            <w:r>
+              <w:rPr>
+                <w:rFonts w:ascii="宋体" w:hAnsi="宋体" w:cs="宋体" w:hint="eastAsia"/>
+              </w:rPr>
+              <w:t>导</w:t>
+            </w:r>
+            <w:r>
+              <w:rPr>
+                <w:rFonts w:ascii="宋体" w:hAnsi="宋体" w:cs="宋体"/>
+              </w:rPr>
+              <w:t xml:space="preserve">  </w:t>
+            </w:r>
+            <w:r>
+              <w:rPr>
+                <w:rFonts w:ascii="宋体" w:hAnsi="宋体" w:cs="宋体" w:hint="eastAsia"/>
+              </w:rPr>
+              <w:t>内</w:t>
+            </w:r>
+            <w:r>
+              <w:rPr>
+                <w:rFonts w:ascii="宋体" w:hAnsi="宋体" w:cs="宋体"/>
+              </w:rPr>
+              <w:t xml:space="preserve">  </w:t>
+            </w:r>
+            <w:r>
+              <w:rPr>
+                <w:rFonts w:ascii="宋体" w:hAnsi="宋体" w:cs="宋体" w:hint="eastAsia"/>
+              </w:rPr>
+              <w:t>容</w:t>
+            </w:r>
+          </w:p>
+          <w:p>
+            <w:pPr>
+              <w:ind w:firstLineChars="300" w:firstLine="630"/>
+              <w:rPr>
+                <w:rFonts w:asciiTheme="majorEastAsia" w:eastAsiaTheme="majorEastAsia" w:hAnsiTheme="majorEastAsia"/>
+              </w:rPr>
+            </w:pPr>
+            <w:r>
+              <w:rPr>
+                <w:rFonts w:asciiTheme="majorEastAsia" w:eastAsiaTheme="majorEastAsia" w:hAnsiTheme="majorEastAsia" w:hint="eastAsia"/>
+              </w:rPr>
+              <w:t>2019.4.</w:t>
+            </w:r>
+            <w:r>
+              <w:rPr>
+                <w:rFonts w:asciiTheme="majorEastAsia" w:eastAsiaTheme="majorEastAsia" w:hAnsiTheme="majorEastAsia"/>
+              </w:rPr>
+              <w:t>24</w:t>
+            </w:r>
+            <w:r>
+              <w:rPr>
+                <w:rFonts w:asciiTheme="majorEastAsia" w:eastAsiaTheme="majorEastAsia" w:hAnsiTheme="majorEastAsia" w:hint="eastAsia"/>
+              </w:rPr>
+              <w:t>. 查看系统的开发进度，指导毕设的论文；</w:t>
+            </w:r>
+          </w:p>
+          <w:p>
+            <w:pPr>
+              <w:ind w:firstLineChars="300" w:firstLine="630"/>
+              <w:rPr>
+                <w:rFonts w:asciiTheme="majorEastAsia" w:eastAsiaTheme="majorEastAsia" w:hAnsiTheme="majorEastAsia"/>
+              </w:rPr>
+            </w:pPr>
+            <w:r>
+              <w:rPr>
+                <w:rFonts w:asciiTheme="majorEastAsia" w:eastAsiaTheme="majorEastAsia" w:hAnsiTheme="majorEastAsia" w:hint="eastAsia"/>
+              </w:rPr>
+              <w:t>指导解决系统问题。</w:t>
+            </w:r>
+          </w:p>
+          <w:p>
+            <w:pPr>
+              <w:adjustRightInd w:val="0"/>
+              <w:snapToGrid w:val="0"/>
+              <w:spacing w:line="360" w:lineRule="auto"/>
+              <w:rPr>
+                <w:rFonts w:ascii="宋体"/>
+              </w:rPr>
+            </w:pPr>
+          </w:p>
+          <w:p>
+            <w:pPr>
+              <w:adjustRightInd w:val="0"/>
+              <w:snapToGrid w:val="0"/>
+              <w:spacing w:line="360" w:lineRule="auto"/>
+              <w:rPr>
+                <w:rFonts w:ascii="宋体"/>
+              </w:rPr>
+            </w:pPr>
+            <w:r>
+              <w:rPr>
+                <w:rFonts w:ascii="宋体" w:hAnsi="宋体" w:cs="宋体" w:hint="eastAsia"/>
+              </w:rPr>
+              <w:t>学生签名：</w:t>
+            </w:r>
+            <w:r>
+              <w:rPr>
+                <w:rFonts w:ascii="宋体" w:hAnsi="宋体" w:cs="宋体"/>
+              </w:rPr>
+              <w:t xml:space="preserve">                 </w:t>
+            </w:r>
+            <w:r>
+              <w:rPr>
+                <w:rFonts w:ascii="宋体" w:hAnsi="宋体" w:cs="宋体" w:hint="eastAsia"/>
+              </w:rPr>
+              <w:t>指导老师签名：</w:t>
+            </w:r>
+            <w:r>
+              <w:rPr>
+                <w:rFonts w:ascii="宋体" w:hAnsi="宋体" w:cs="宋体"/>
+              </w:rPr>
+              <w:t xml:space="preserve">                 </w:t>
+            </w:r>
+            <w:r>
+              <w:rPr>
+                <w:rFonts w:ascii="宋体" w:hAnsi="宋体" w:cs="宋体" w:hint="eastAsia"/>
+              </w:rPr>
+              <w:t>日期：</w:t>
             </w:r>
           </w:p>
         </w:tc>
@@ -11165,59 +12081,160 @@
               <w:snapToGrid w:val="0"/>
               <w:spacing w:line="360" w:lineRule="auto"/>
               <w:rPr>
-                <w:rFonts w:asciiTheme="minorEastAsia" w:eastAsiaTheme="minorEastAsia" w:hAnsiTheme="minorEastAsia"/>
-                <w:szCs w:val="21"/>
-              </w:rPr>
-            </w:pPr>
-            <w:r>
-              <w:rPr>
-                <w:rFonts w:asciiTheme="minorEastAsia" w:eastAsiaTheme="minorEastAsia" w:hAnsiTheme="minorEastAsia" w:hint="eastAsia"/>
-                <w:szCs w:val="21"/>
-              </w:rPr>
-              <w:lastRenderedPageBreak/>
-              <w:t>指  导  内  容</w:t>
-            </w:r>
-          </w:p>
-          <w:p>
-            <w:pPr>
-              <w:adjustRightInd w:val="0"/>
-              <w:snapToGrid w:val="0"/>
-              <w:spacing w:line="360" w:lineRule="auto"/>
-              <w:rPr>
-                <w:rFonts w:asciiTheme="minorEastAsia" w:eastAsiaTheme="minorEastAsia" w:hAnsiTheme="minorEastAsia"/>
-                <w:szCs w:val="21"/>
-              </w:rPr>
-            </w:pPr>
-          </w:p>
-          <w:p>
-            <w:pPr>
-              <w:adjustRightInd w:val="0"/>
-              <w:snapToGrid w:val="0"/>
-              <w:spacing w:line="360" w:lineRule="auto"/>
-              <w:rPr>
-                <w:rFonts w:asciiTheme="minorEastAsia" w:eastAsiaTheme="minorEastAsia" w:hAnsiTheme="minorEastAsia"/>
-                <w:szCs w:val="21"/>
-              </w:rPr>
-            </w:pPr>
-          </w:p>
-          <w:p>
-            <w:pPr>
-              <w:adjustRightInd w:val="0"/>
-              <w:snapToGrid w:val="0"/>
-              <w:spacing w:line="360" w:lineRule="auto"/>
-              <w:rPr>
-                <w:rFonts w:asciiTheme="minorEastAsia" w:eastAsiaTheme="minorEastAsia" w:hAnsiTheme="minorEastAsia"/>
-                <w:bCs/>
-                <w:szCs w:val="21"/>
-              </w:rPr>
-            </w:pPr>
-            <w:r>
-              <w:rPr>
-                <w:rFonts w:asciiTheme="minorEastAsia" w:eastAsiaTheme="minorEastAsia" w:hAnsiTheme="minorEastAsia" w:hint="eastAsia"/>
-                <w:bCs/>
-                <w:szCs w:val="21"/>
-              </w:rPr>
-              <w:t>学生签名：                 指导老师签名：                 日期：</w:t>
+                <w:rFonts w:ascii="宋体"/>
+              </w:rPr>
+            </w:pPr>
+            <w:r>
+              <w:rPr>
+                <w:rFonts w:ascii="宋体" w:hAnsi="宋体" w:cs="宋体" w:hint="eastAsia"/>
+              </w:rPr>
+              <w:t>指</w:t>
+            </w:r>
+            <w:r>
+              <w:rPr>
+                <w:rFonts w:ascii="宋体" w:hAnsi="宋体" w:cs="宋体"/>
+              </w:rPr>
+              <w:t xml:space="preserve">  </w:t>
+            </w:r>
+            <w:r>
+              <w:rPr>
+                <w:rFonts w:ascii="宋体" w:hAnsi="宋体" w:cs="宋体" w:hint="eastAsia"/>
+              </w:rPr>
+              <w:t>导</w:t>
+            </w:r>
+            <w:r>
+              <w:rPr>
+                <w:rFonts w:ascii="宋体" w:hAnsi="宋体" w:cs="宋体"/>
+              </w:rPr>
+              <w:t xml:space="preserve">  </w:t>
+            </w:r>
+            <w:r>
+              <w:rPr>
+                <w:rFonts w:ascii="宋体" w:hAnsi="宋体" w:cs="宋体" w:hint="eastAsia"/>
+              </w:rPr>
+              <w:t>内</w:t>
+            </w:r>
+            <w:r>
+              <w:rPr>
+                <w:rFonts w:ascii="宋体" w:hAnsi="宋体" w:cs="宋体"/>
+              </w:rPr>
+              <w:t xml:space="preserve">  </w:t>
+            </w:r>
+            <w:r>
+              <w:rPr>
+                <w:rFonts w:ascii="宋体" w:hAnsi="宋体" w:cs="宋体" w:hint="eastAsia"/>
+              </w:rPr>
+              <w:t>容</w:t>
+            </w:r>
+          </w:p>
+          <w:p>
+            <w:pPr>
+              <w:ind w:firstLineChars="300" w:firstLine="630"/>
+              <w:rPr>
+                <w:rFonts w:asciiTheme="majorEastAsia" w:eastAsiaTheme="majorEastAsia" w:hAnsiTheme="majorEastAsia"/>
+              </w:rPr>
+            </w:pPr>
+          </w:p>
+          <w:p>
+            <w:pPr>
+              <w:ind w:firstLineChars="300" w:firstLine="630"/>
+              <w:rPr>
+                <w:rFonts w:asciiTheme="majorEastAsia" w:eastAsiaTheme="majorEastAsia" w:hAnsiTheme="majorEastAsia"/>
+              </w:rPr>
+            </w:pPr>
+            <w:r>
+              <w:rPr>
+                <w:rFonts w:asciiTheme="majorEastAsia" w:eastAsiaTheme="majorEastAsia" w:hAnsiTheme="majorEastAsia" w:hint="eastAsia"/>
+              </w:rPr>
+              <w:t>2019.</w:t>
+            </w:r>
+            <w:r>
+              <w:rPr>
+                <w:rFonts w:asciiTheme="majorEastAsia" w:eastAsiaTheme="majorEastAsia" w:hAnsiTheme="majorEastAsia"/>
+              </w:rPr>
+              <w:t>4</w:t>
+            </w:r>
+            <w:r>
+              <w:rPr>
+                <w:rFonts w:asciiTheme="majorEastAsia" w:eastAsiaTheme="majorEastAsia" w:hAnsiTheme="majorEastAsia" w:hint="eastAsia"/>
+              </w:rPr>
+              <w:t>.</w:t>
+            </w:r>
+            <w:r>
+              <w:rPr>
+                <w:rFonts w:asciiTheme="majorEastAsia" w:eastAsiaTheme="majorEastAsia" w:hAnsiTheme="majorEastAsia"/>
+              </w:rPr>
+              <w:t>30</w:t>
+            </w:r>
+            <w:r>
+              <w:rPr>
+                <w:rFonts w:asciiTheme="majorEastAsia" w:eastAsiaTheme="majorEastAsia" w:hAnsiTheme="majorEastAsia" w:hint="eastAsia"/>
+              </w:rPr>
+              <w:t>.指导和修改学生的论文；</w:t>
+            </w:r>
+          </w:p>
+          <w:p>
+            <w:pPr>
+              <w:ind w:firstLineChars="300" w:firstLine="630"/>
+              <w:rPr>
+                <w:rFonts w:asciiTheme="majorEastAsia" w:eastAsiaTheme="majorEastAsia" w:hAnsiTheme="majorEastAsia"/>
+              </w:rPr>
+            </w:pPr>
+            <w:r>
+              <w:rPr>
+                <w:rFonts w:asciiTheme="majorEastAsia" w:eastAsiaTheme="majorEastAsia" w:hAnsiTheme="majorEastAsia" w:hint="eastAsia"/>
+              </w:rPr>
+              <w:t>解决学生的毕设相关问题。</w:t>
+            </w:r>
+          </w:p>
+          <w:p>
+            <w:pPr>
+              <w:adjustRightInd w:val="0"/>
+              <w:snapToGrid w:val="0"/>
+              <w:spacing w:line="360" w:lineRule="auto"/>
+              <w:rPr>
+                <w:rFonts w:ascii="宋体"/>
+              </w:rPr>
+            </w:pPr>
+          </w:p>
+          <w:p>
+            <w:pPr>
+              <w:adjustRightInd w:val="0"/>
+              <w:snapToGrid w:val="0"/>
+              <w:spacing w:line="360" w:lineRule="auto"/>
+              <w:rPr>
+                <w:rFonts w:ascii="宋体"/>
+              </w:rPr>
+            </w:pPr>
+            <w:r>
+              <w:rPr>
+                <w:rFonts w:ascii="宋体" w:hAnsi="宋体" w:cs="宋体" w:hint="eastAsia"/>
+              </w:rPr>
+              <w:t>学生签名：</w:t>
+            </w:r>
+            <w:r>
+              <w:rPr>
+                <w:rFonts w:ascii="宋体" w:hAnsi="宋体" w:cs="宋体"/>
+              </w:rPr>
+              <w:t xml:space="preserve">                 </w:t>
+            </w:r>
+            <w:r>
+              <w:rPr>
+                <w:rFonts w:ascii="宋体" w:hAnsi="宋体" w:cs="宋体" w:hint="eastAsia"/>
+              </w:rPr>
+              <w:t>指导老师签名：</w:t>
+            </w:r>
+            <w:r>
+              <w:rPr>
+                <w:rFonts w:ascii="宋体" w:hAnsi="宋体" w:cs="宋体"/>
+              </w:rPr>
+              <w:t xml:space="preserve">                 </w:t>
+            </w:r>
+            <w:r>
+              <w:rPr>
+                <w:rFonts w:ascii="宋体" w:hAnsi="宋体" w:cs="宋体" w:hint="eastAsia"/>
+              </w:rPr>
+              <w:t>日期：</w:t>
             </w:r>
           </w:p>
         </w:tc>
@@ -11237,58 +12254,148 @@
               <w:snapToGrid w:val="0"/>
               <w:spacing w:line="360" w:lineRule="auto"/>
               <w:rPr>
-                <w:rFonts w:asciiTheme="minorEastAsia" w:eastAsiaTheme="minorEastAsia" w:hAnsiTheme="minorEastAsia"/>
-                <w:szCs w:val="21"/>
-              </w:rPr>
-            </w:pPr>
-            <w:r>
-              <w:rPr>
-                <w:rFonts w:asciiTheme="minorEastAsia" w:eastAsiaTheme="minorEastAsia" w:hAnsiTheme="minorEastAsia" w:hint="eastAsia"/>
-                <w:szCs w:val="21"/>
-              </w:rPr>
-              <w:t>指  导  内  容</w:t>
-            </w:r>
-          </w:p>
-          <w:p>
-            <w:pPr>
-              <w:adjustRightInd w:val="0"/>
-              <w:snapToGrid w:val="0"/>
-              <w:spacing w:line="360" w:lineRule="auto"/>
-              <w:rPr>
-                <w:rFonts w:asciiTheme="minorEastAsia" w:eastAsiaTheme="minorEastAsia" w:hAnsiTheme="minorEastAsia"/>
-                <w:szCs w:val="21"/>
-              </w:rPr>
-            </w:pPr>
-          </w:p>
-          <w:p>
-            <w:pPr>
-              <w:adjustRightInd w:val="0"/>
-              <w:snapToGrid w:val="0"/>
-              <w:spacing w:line="360" w:lineRule="auto"/>
-              <w:rPr>
-                <w:rFonts w:asciiTheme="minorEastAsia" w:eastAsiaTheme="minorEastAsia" w:hAnsiTheme="minorEastAsia"/>
-                <w:szCs w:val="21"/>
-              </w:rPr>
-            </w:pPr>
-          </w:p>
-          <w:p>
-            <w:pPr>
-              <w:adjustRightInd w:val="0"/>
-              <w:snapToGrid w:val="0"/>
-              <w:spacing w:line="360" w:lineRule="auto"/>
-              <w:rPr>
-                <w:rFonts w:asciiTheme="minorEastAsia" w:eastAsiaTheme="minorEastAsia" w:hAnsiTheme="minorEastAsia"/>
-                <w:bCs/>
-                <w:szCs w:val="21"/>
-              </w:rPr>
-            </w:pPr>
-            <w:r>
-              <w:rPr>
-                <w:rFonts w:asciiTheme="minorEastAsia" w:eastAsiaTheme="minorEastAsia" w:hAnsiTheme="minorEastAsia" w:hint="eastAsia"/>
-                <w:bCs/>
-                <w:szCs w:val="21"/>
-              </w:rPr>
-              <w:t>学生签名：                 指导老师签名：                 日期：</w:t>
+                <w:rFonts w:ascii="宋体"/>
+              </w:rPr>
+            </w:pPr>
+            <w:r>
+              <w:rPr>
+                <w:rFonts w:ascii="宋体" w:hAnsi="宋体" w:cs="宋体" w:hint="eastAsia"/>
+              </w:rPr>
+              <w:t>指</w:t>
+            </w:r>
+            <w:r>
+              <w:rPr>
+                <w:rFonts w:ascii="宋体" w:hAnsi="宋体" w:cs="宋体"/>
+              </w:rPr>
+              <w:t xml:space="preserve">  </w:t>
+            </w:r>
+            <w:r>
+              <w:rPr>
+                <w:rFonts w:ascii="宋体" w:hAnsi="宋体" w:cs="宋体" w:hint="eastAsia"/>
+              </w:rPr>
+              <w:t>导</w:t>
+            </w:r>
+            <w:r>
+              <w:rPr>
+                <w:rFonts w:ascii="宋体" w:hAnsi="宋体" w:cs="宋体"/>
+              </w:rPr>
+              <w:t xml:space="preserve">  </w:t>
+            </w:r>
+            <w:r>
+              <w:rPr>
+                <w:rFonts w:ascii="宋体" w:hAnsi="宋体" w:cs="宋体" w:hint="eastAsia"/>
+              </w:rPr>
+              <w:t>内</w:t>
+            </w:r>
+            <w:r>
+              <w:rPr>
+                <w:rFonts w:ascii="宋体" w:hAnsi="宋体" w:cs="宋体"/>
+              </w:rPr>
+              <w:t xml:space="preserve">  </w:t>
+            </w:r>
+            <w:r>
+              <w:rPr>
+                <w:rFonts w:ascii="宋体" w:hAnsi="宋体" w:cs="宋体" w:hint="eastAsia"/>
+              </w:rPr>
+              <w:t>容</w:t>
+            </w:r>
+          </w:p>
+          <w:p>
+            <w:pPr>
+              <w:ind w:firstLineChars="300" w:firstLine="630"/>
+              <w:rPr>
+                <w:rFonts w:asciiTheme="majorEastAsia" w:eastAsiaTheme="majorEastAsia" w:hAnsiTheme="majorEastAsia"/>
+              </w:rPr>
+            </w:pPr>
+          </w:p>
+          <w:p>
+            <w:pPr>
+              <w:ind w:firstLineChars="300" w:firstLine="630"/>
+              <w:rPr>
+                <w:rFonts w:asciiTheme="majorEastAsia" w:eastAsiaTheme="majorEastAsia" w:hAnsiTheme="majorEastAsia"/>
+              </w:rPr>
+            </w:pPr>
+            <w:r>
+              <w:rPr>
+                <w:rFonts w:asciiTheme="majorEastAsia" w:eastAsiaTheme="majorEastAsia" w:hAnsiTheme="majorEastAsia" w:hint="eastAsia"/>
+              </w:rPr>
+              <w:t>2019.5.</w:t>
+            </w:r>
+            <w:r>
+              <w:rPr>
+                <w:rFonts w:asciiTheme="majorEastAsia" w:eastAsiaTheme="majorEastAsia" w:hAnsiTheme="majorEastAsia"/>
+              </w:rPr>
+              <w:t>5</w:t>
+            </w:r>
+            <w:r>
+              <w:rPr>
+                <w:rFonts w:asciiTheme="majorEastAsia" w:eastAsiaTheme="majorEastAsia" w:hAnsiTheme="majorEastAsia" w:hint="eastAsia"/>
+              </w:rPr>
+              <w:t>. 指导毕设论文，收学生的毕设论文和学生手册；</w:t>
+            </w:r>
+          </w:p>
+          <w:p>
+            <w:pPr>
+              <w:ind w:firstLineChars="300" w:firstLine="630"/>
+              <w:rPr>
+                <w:rFonts w:asciiTheme="majorEastAsia" w:eastAsiaTheme="majorEastAsia" w:hAnsiTheme="majorEastAsia"/>
+              </w:rPr>
+            </w:pPr>
+            <w:r>
+              <w:rPr>
+                <w:rFonts w:asciiTheme="majorEastAsia" w:eastAsiaTheme="majorEastAsia" w:hAnsiTheme="majorEastAsia" w:hint="eastAsia"/>
+              </w:rPr>
+              <w:t>解决学生的毕设相关问题。</w:t>
+            </w:r>
+          </w:p>
+          <w:p>
+            <w:pPr>
+              <w:adjustRightInd w:val="0"/>
+              <w:snapToGrid w:val="0"/>
+              <w:spacing w:line="360" w:lineRule="auto"/>
+              <w:rPr>
+                <w:rFonts w:ascii="宋体"/>
+              </w:rPr>
+            </w:pPr>
+          </w:p>
+          <w:p>
+            <w:pPr>
+              <w:adjustRightInd w:val="0"/>
+              <w:snapToGrid w:val="0"/>
+              <w:spacing w:line="360" w:lineRule="auto"/>
+              <w:rPr>
+                <w:rFonts w:ascii="宋体"/>
+              </w:rPr>
+            </w:pPr>
+            <w:r>
+              <w:rPr>
+                <w:rFonts w:ascii="宋体" w:hAnsi="宋体" w:cs="宋体" w:hint="eastAsia"/>
+              </w:rPr>
+              <w:t>学生签名：</w:t>
+            </w:r>
+            <w:r>
+              <w:rPr>
+                <w:rFonts w:ascii="宋体" w:hAnsi="宋体" w:cs="宋体"/>
+              </w:rPr>
+              <w:t xml:space="preserve">                 </w:t>
+            </w:r>
+            <w:r>
+              <w:rPr>
+                <w:rFonts w:ascii="宋体" w:hAnsi="宋体" w:cs="宋体" w:hint="eastAsia"/>
+              </w:rPr>
+              <w:t>指导老师签名：</w:t>
+            </w:r>
+            <w:r>
+              <w:rPr>
+                <w:rFonts w:ascii="宋体" w:hAnsi="宋体" w:cs="宋体"/>
+              </w:rPr>
+              <w:t xml:space="preserve">                 </w:t>
+            </w:r>
+            <w:r>
+              <w:rPr>
+                <w:rFonts w:ascii="宋体" w:hAnsi="宋体" w:cs="宋体" w:hint="eastAsia"/>
+              </w:rPr>
+              <w:t>日期：</w:t>
             </w:r>
           </w:p>
         </w:tc>
@@ -11308,342 +12415,148 @@
               <w:snapToGrid w:val="0"/>
               <w:spacing w:line="360" w:lineRule="auto"/>
               <w:rPr>
-                <w:rFonts w:asciiTheme="minorEastAsia" w:eastAsiaTheme="minorEastAsia" w:hAnsiTheme="minorEastAsia"/>
-                <w:szCs w:val="21"/>
-              </w:rPr>
-            </w:pPr>
-            <w:r>
-              <w:rPr>
-                <w:rFonts w:asciiTheme="minorEastAsia" w:eastAsiaTheme="minorEastAsia" w:hAnsiTheme="minorEastAsia" w:hint="eastAsia"/>
-                <w:szCs w:val="21"/>
-              </w:rPr>
-              <w:t>指  导  内  容</w:t>
-            </w:r>
-          </w:p>
-          <w:p>
-            <w:pPr>
-              <w:adjustRightInd w:val="0"/>
-              <w:snapToGrid w:val="0"/>
-              <w:spacing w:line="360" w:lineRule="auto"/>
-              <w:rPr>
-                <w:rFonts w:asciiTheme="minorEastAsia" w:eastAsiaTheme="minorEastAsia" w:hAnsiTheme="minorEastAsia"/>
-                <w:szCs w:val="21"/>
-              </w:rPr>
-            </w:pPr>
-          </w:p>
-          <w:p>
-            <w:pPr>
-              <w:adjustRightInd w:val="0"/>
-              <w:snapToGrid w:val="0"/>
-              <w:spacing w:line="360" w:lineRule="auto"/>
-              <w:rPr>
-                <w:rFonts w:asciiTheme="minorEastAsia" w:eastAsiaTheme="minorEastAsia" w:hAnsiTheme="minorEastAsia"/>
-                <w:szCs w:val="21"/>
-              </w:rPr>
-            </w:pPr>
-          </w:p>
-          <w:p>
-            <w:pPr>
-              <w:adjustRightInd w:val="0"/>
-              <w:snapToGrid w:val="0"/>
-              <w:spacing w:line="360" w:lineRule="auto"/>
-              <w:rPr>
-                <w:rFonts w:asciiTheme="minorEastAsia" w:eastAsiaTheme="minorEastAsia" w:hAnsiTheme="minorEastAsia"/>
-                <w:bCs/>
-                <w:szCs w:val="21"/>
-              </w:rPr>
-            </w:pPr>
-            <w:r>
-              <w:rPr>
-                <w:rFonts w:asciiTheme="minorEastAsia" w:eastAsiaTheme="minorEastAsia" w:hAnsiTheme="minorEastAsia" w:hint="eastAsia"/>
-                <w:bCs/>
-                <w:szCs w:val="21"/>
-              </w:rPr>
-              <w:t>学生签名：                 指导老师签名：                 日期：</w:t>
-            </w:r>
-          </w:p>
-        </w:tc>
-      </w:tr>
-      <w:tr>
-        <w:trPr>
-          <w:jc w:val="center"/>
-        </w:trPr>
-        <w:tc>
-          <w:tcPr>
-            <w:tcW w:w="9045" w:type="dxa"/>
-            <w:gridSpan w:val="7"/>
-          </w:tcPr>
-          <w:p>
-            <w:pPr>
-              <w:adjustRightInd w:val="0"/>
-              <w:snapToGrid w:val="0"/>
-              <w:spacing w:line="360" w:lineRule="auto"/>
-              <w:rPr>
-                <w:rFonts w:asciiTheme="minorEastAsia" w:eastAsiaTheme="minorEastAsia" w:hAnsiTheme="minorEastAsia"/>
-                <w:szCs w:val="21"/>
-              </w:rPr>
-            </w:pPr>
-            <w:r>
-              <w:rPr>
-                <w:rFonts w:asciiTheme="minorEastAsia" w:eastAsiaTheme="minorEastAsia" w:hAnsiTheme="minorEastAsia" w:hint="eastAsia"/>
-                <w:szCs w:val="21"/>
-              </w:rPr>
-              <w:t>指  导  内  容</w:t>
-            </w:r>
-          </w:p>
-          <w:p>
-            <w:pPr>
-              <w:adjustRightInd w:val="0"/>
-              <w:snapToGrid w:val="0"/>
-              <w:spacing w:line="360" w:lineRule="auto"/>
-              <w:rPr>
-                <w:rFonts w:asciiTheme="minorEastAsia" w:eastAsiaTheme="minorEastAsia" w:hAnsiTheme="minorEastAsia"/>
-                <w:szCs w:val="21"/>
-              </w:rPr>
-            </w:pPr>
-          </w:p>
-          <w:p>
-            <w:pPr>
-              <w:adjustRightInd w:val="0"/>
-              <w:snapToGrid w:val="0"/>
-              <w:spacing w:line="360" w:lineRule="auto"/>
-              <w:rPr>
-                <w:rFonts w:asciiTheme="minorEastAsia" w:eastAsiaTheme="minorEastAsia" w:hAnsiTheme="minorEastAsia"/>
-                <w:szCs w:val="21"/>
-              </w:rPr>
-            </w:pPr>
-          </w:p>
-          <w:p>
-            <w:pPr>
-              <w:adjustRightInd w:val="0"/>
-              <w:snapToGrid w:val="0"/>
-              <w:spacing w:line="360" w:lineRule="auto"/>
-              <w:rPr>
-                <w:rFonts w:asciiTheme="minorEastAsia" w:eastAsiaTheme="minorEastAsia" w:hAnsiTheme="minorEastAsia"/>
-                <w:bCs/>
-                <w:szCs w:val="21"/>
-              </w:rPr>
-            </w:pPr>
-            <w:r>
-              <w:rPr>
-                <w:rFonts w:asciiTheme="minorEastAsia" w:eastAsiaTheme="minorEastAsia" w:hAnsiTheme="minorEastAsia" w:hint="eastAsia"/>
-                <w:bCs/>
-                <w:szCs w:val="21"/>
-              </w:rPr>
-              <w:t>学生签名：                 指导老师签名：                 日期：</w:t>
-            </w:r>
-          </w:p>
-        </w:tc>
-      </w:tr>
-      <w:tr>
-        <w:trPr>
-          <w:jc w:val="center"/>
-        </w:trPr>
-        <w:tc>
-          <w:tcPr>
-            <w:tcW w:w="9045" w:type="dxa"/>
-            <w:gridSpan w:val="7"/>
-          </w:tcPr>
-          <w:p>
-            <w:pPr>
-              <w:adjustRightInd w:val="0"/>
-              <w:snapToGrid w:val="0"/>
-              <w:spacing w:line="360" w:lineRule="auto"/>
-              <w:rPr>
-                <w:rFonts w:asciiTheme="minorEastAsia" w:eastAsiaTheme="minorEastAsia" w:hAnsiTheme="minorEastAsia"/>
-                <w:szCs w:val="21"/>
-              </w:rPr>
-            </w:pPr>
-            <w:r>
-              <w:rPr>
-                <w:rFonts w:asciiTheme="minorEastAsia" w:eastAsiaTheme="minorEastAsia" w:hAnsiTheme="minorEastAsia" w:hint="eastAsia"/>
-                <w:szCs w:val="21"/>
-              </w:rPr>
-              <w:t>指  导  内  容</w:t>
-            </w:r>
-          </w:p>
-          <w:p>
-            <w:pPr>
-              <w:adjustRightInd w:val="0"/>
-              <w:snapToGrid w:val="0"/>
-              <w:spacing w:line="360" w:lineRule="auto"/>
-              <w:rPr>
-                <w:rFonts w:asciiTheme="minorEastAsia" w:eastAsiaTheme="minorEastAsia" w:hAnsiTheme="minorEastAsia"/>
-                <w:szCs w:val="21"/>
-              </w:rPr>
-            </w:pPr>
-          </w:p>
-          <w:p>
-            <w:pPr>
-              <w:adjustRightInd w:val="0"/>
-              <w:snapToGrid w:val="0"/>
-              <w:spacing w:line="360" w:lineRule="auto"/>
-              <w:rPr>
-                <w:rFonts w:asciiTheme="minorEastAsia" w:eastAsiaTheme="minorEastAsia" w:hAnsiTheme="minorEastAsia"/>
-                <w:szCs w:val="21"/>
-              </w:rPr>
-            </w:pPr>
-          </w:p>
-          <w:p>
-            <w:pPr>
-              <w:adjustRightInd w:val="0"/>
-              <w:snapToGrid w:val="0"/>
-              <w:spacing w:line="360" w:lineRule="auto"/>
-              <w:rPr>
-                <w:rFonts w:asciiTheme="minorEastAsia" w:eastAsiaTheme="minorEastAsia" w:hAnsiTheme="minorEastAsia"/>
-                <w:bCs/>
-                <w:szCs w:val="21"/>
-              </w:rPr>
-            </w:pPr>
-            <w:r>
-              <w:rPr>
-                <w:rFonts w:asciiTheme="minorEastAsia" w:eastAsiaTheme="minorEastAsia" w:hAnsiTheme="minorEastAsia" w:hint="eastAsia"/>
-                <w:bCs/>
-                <w:szCs w:val="21"/>
-              </w:rPr>
-              <w:t>学生签名：                 指导老师签名：                 日期：</w:t>
-            </w:r>
-          </w:p>
-        </w:tc>
-      </w:tr>
-      <w:tr>
-        <w:trPr>
-          <w:jc w:val="center"/>
-        </w:trPr>
-        <w:tc>
-          <w:tcPr>
-            <w:tcW w:w="9045" w:type="dxa"/>
-            <w:gridSpan w:val="7"/>
-          </w:tcPr>
-          <w:p>
-            <w:pPr>
-              <w:adjustRightInd w:val="0"/>
-              <w:snapToGrid w:val="0"/>
-              <w:spacing w:line="360" w:lineRule="auto"/>
-              <w:rPr>
-                <w:rFonts w:asciiTheme="minorEastAsia" w:eastAsiaTheme="minorEastAsia" w:hAnsiTheme="minorEastAsia"/>
-                <w:szCs w:val="21"/>
-              </w:rPr>
-            </w:pPr>
-            <w:r>
-              <w:rPr>
-                <w:rFonts w:asciiTheme="minorEastAsia" w:eastAsiaTheme="minorEastAsia" w:hAnsiTheme="minorEastAsia" w:hint="eastAsia"/>
-                <w:szCs w:val="21"/>
-              </w:rPr>
-              <w:t>指  导  内  容</w:t>
-            </w:r>
-          </w:p>
-          <w:p>
-            <w:pPr>
-              <w:adjustRightInd w:val="0"/>
-              <w:snapToGrid w:val="0"/>
-              <w:spacing w:line="360" w:lineRule="auto"/>
-              <w:rPr>
-                <w:rFonts w:asciiTheme="minorEastAsia" w:eastAsiaTheme="minorEastAsia" w:hAnsiTheme="minorEastAsia"/>
-                <w:szCs w:val="21"/>
-              </w:rPr>
-            </w:pPr>
-          </w:p>
-          <w:p>
-            <w:pPr>
-              <w:adjustRightInd w:val="0"/>
-              <w:snapToGrid w:val="0"/>
-              <w:spacing w:line="360" w:lineRule="auto"/>
-              <w:rPr>
-                <w:rFonts w:asciiTheme="minorEastAsia" w:eastAsiaTheme="minorEastAsia" w:hAnsiTheme="minorEastAsia"/>
-                <w:szCs w:val="21"/>
-              </w:rPr>
-            </w:pPr>
-          </w:p>
-          <w:p>
-            <w:pPr>
-              <w:adjustRightInd w:val="0"/>
-              <w:snapToGrid w:val="0"/>
-              <w:spacing w:line="360" w:lineRule="auto"/>
-              <w:rPr>
-                <w:rFonts w:asciiTheme="minorEastAsia" w:eastAsiaTheme="minorEastAsia" w:hAnsiTheme="minorEastAsia"/>
-                <w:bCs/>
-                <w:szCs w:val="21"/>
-              </w:rPr>
-            </w:pPr>
-            <w:r>
-              <w:rPr>
-                <w:rFonts w:asciiTheme="minorEastAsia" w:eastAsiaTheme="minorEastAsia" w:hAnsiTheme="minorEastAsia" w:hint="eastAsia"/>
-                <w:bCs/>
-                <w:szCs w:val="21"/>
-              </w:rPr>
-              <w:t>学生签名：                 指导老师签名：                 日期：</w:t>
-            </w:r>
-          </w:p>
-        </w:tc>
-      </w:tr>
-      <w:tr>
-        <w:trPr>
-          <w:jc w:val="center"/>
-        </w:trPr>
-        <w:tc>
-          <w:tcPr>
-            <w:tcW w:w="9045" w:type="dxa"/>
-            <w:gridSpan w:val="7"/>
-          </w:tcPr>
-          <w:p>
-            <w:pPr>
-              <w:adjustRightInd w:val="0"/>
-              <w:snapToGrid w:val="0"/>
-              <w:spacing w:line="360" w:lineRule="auto"/>
-              <w:rPr>
-                <w:rFonts w:asciiTheme="minorEastAsia" w:eastAsiaTheme="minorEastAsia" w:hAnsiTheme="minorEastAsia"/>
-                <w:szCs w:val="21"/>
-              </w:rPr>
-            </w:pPr>
-            <w:r>
-              <w:rPr>
-                <w:rFonts w:asciiTheme="minorEastAsia" w:eastAsiaTheme="minorEastAsia" w:hAnsiTheme="minorEastAsia" w:hint="eastAsia"/>
-                <w:szCs w:val="21"/>
-              </w:rPr>
-              <w:t>指  导  内  容</w:t>
-            </w:r>
-          </w:p>
-          <w:p>
-            <w:pPr>
-              <w:adjustRightInd w:val="0"/>
-              <w:snapToGrid w:val="0"/>
-              <w:spacing w:line="360" w:lineRule="auto"/>
-              <w:rPr>
-                <w:rFonts w:asciiTheme="minorEastAsia" w:eastAsiaTheme="minorEastAsia" w:hAnsiTheme="minorEastAsia"/>
-                <w:szCs w:val="21"/>
-              </w:rPr>
-            </w:pPr>
-          </w:p>
-          <w:p>
-            <w:pPr>
-              <w:adjustRightInd w:val="0"/>
-              <w:snapToGrid w:val="0"/>
-              <w:spacing w:line="360" w:lineRule="auto"/>
-              <w:rPr>
-                <w:rFonts w:asciiTheme="minorEastAsia" w:eastAsiaTheme="minorEastAsia" w:hAnsiTheme="minorEastAsia"/>
-                <w:szCs w:val="21"/>
-              </w:rPr>
-            </w:pPr>
-          </w:p>
-          <w:p>
-            <w:pPr>
-              <w:adjustRightInd w:val="0"/>
-              <w:snapToGrid w:val="0"/>
-              <w:spacing w:line="360" w:lineRule="auto"/>
-              <w:rPr>
-                <w:rFonts w:asciiTheme="minorEastAsia" w:eastAsiaTheme="minorEastAsia" w:hAnsiTheme="minorEastAsia"/>
-                <w:bCs/>
-                <w:szCs w:val="21"/>
-              </w:rPr>
-            </w:pPr>
-            <w:r>
-              <w:rPr>
-                <w:rFonts w:asciiTheme="minorEastAsia" w:eastAsiaTheme="minorEastAsia" w:hAnsiTheme="minorEastAsia" w:hint="eastAsia"/>
-                <w:bCs/>
-                <w:szCs w:val="21"/>
-              </w:rPr>
-              <w:t>学生签名：                 指导老师签名：                 日期：</w:t>
+                <w:rFonts w:ascii="宋体"/>
+              </w:rPr>
+            </w:pPr>
+            <w:r>
+              <w:rPr>
+                <w:rFonts w:ascii="宋体" w:hAnsi="宋体" w:cs="宋体" w:hint="eastAsia"/>
+              </w:rPr>
+              <w:t>指</w:t>
+            </w:r>
+            <w:r>
+              <w:rPr>
+                <w:rFonts w:ascii="宋体" w:hAnsi="宋体" w:cs="宋体"/>
+              </w:rPr>
+              <w:t xml:space="preserve">  </w:t>
+            </w:r>
+            <w:r>
+              <w:rPr>
+                <w:rFonts w:ascii="宋体" w:hAnsi="宋体" w:cs="宋体" w:hint="eastAsia"/>
+              </w:rPr>
+              <w:t>导</w:t>
+            </w:r>
+            <w:r>
+              <w:rPr>
+                <w:rFonts w:ascii="宋体" w:hAnsi="宋体" w:cs="宋体"/>
+              </w:rPr>
+              <w:t xml:space="preserve">  </w:t>
+            </w:r>
+            <w:r>
+              <w:rPr>
+                <w:rFonts w:ascii="宋体" w:hAnsi="宋体" w:cs="宋体" w:hint="eastAsia"/>
+              </w:rPr>
+              <w:t>内</w:t>
+            </w:r>
+            <w:r>
+              <w:rPr>
+                <w:rFonts w:ascii="宋体" w:hAnsi="宋体" w:cs="宋体"/>
+              </w:rPr>
+              <w:t xml:space="preserve">  </w:t>
+            </w:r>
+            <w:r>
+              <w:rPr>
+                <w:rFonts w:ascii="宋体" w:hAnsi="宋体" w:cs="宋体" w:hint="eastAsia"/>
+              </w:rPr>
+              <w:t>容</w:t>
+            </w:r>
+          </w:p>
+          <w:p>
+            <w:pPr>
+              <w:ind w:firstLineChars="300" w:firstLine="630"/>
+              <w:rPr>
+                <w:rFonts w:asciiTheme="majorEastAsia" w:eastAsiaTheme="majorEastAsia" w:hAnsiTheme="majorEastAsia"/>
+              </w:rPr>
+            </w:pPr>
+          </w:p>
+          <w:p>
+            <w:pPr>
+              <w:ind w:firstLineChars="300" w:firstLine="630"/>
+              <w:rPr>
+                <w:rFonts w:asciiTheme="majorEastAsia" w:eastAsiaTheme="majorEastAsia" w:hAnsiTheme="majorEastAsia"/>
+              </w:rPr>
+            </w:pPr>
+            <w:r>
+              <w:rPr>
+                <w:rFonts w:asciiTheme="majorEastAsia" w:eastAsiaTheme="majorEastAsia" w:hAnsiTheme="majorEastAsia" w:hint="eastAsia"/>
+              </w:rPr>
+              <w:t>2019.5.</w:t>
+            </w:r>
+            <w:r>
+              <w:rPr>
+                <w:rFonts w:asciiTheme="majorEastAsia" w:eastAsiaTheme="majorEastAsia" w:hAnsiTheme="majorEastAsia"/>
+              </w:rPr>
+              <w:t>8</w:t>
+            </w:r>
+            <w:r>
+              <w:rPr>
+                <w:rFonts w:asciiTheme="majorEastAsia" w:eastAsiaTheme="majorEastAsia" w:hAnsiTheme="majorEastAsia" w:hint="eastAsia"/>
+              </w:rPr>
+              <w:t>. 收齐学生毕设所有资料，毕设答辩指导；</w:t>
+            </w:r>
+          </w:p>
+          <w:p>
+            <w:pPr>
+              <w:ind w:firstLineChars="300" w:firstLine="630"/>
+              <w:rPr>
+                <w:rFonts w:asciiTheme="majorEastAsia" w:eastAsiaTheme="majorEastAsia" w:hAnsiTheme="majorEastAsia"/>
+              </w:rPr>
+            </w:pPr>
+            <w:r>
+              <w:rPr>
+                <w:rFonts w:asciiTheme="majorEastAsia" w:eastAsiaTheme="majorEastAsia" w:hAnsiTheme="majorEastAsia" w:hint="eastAsia"/>
+              </w:rPr>
+              <w:t>解决学生的毕设相关问题。</w:t>
+            </w:r>
+          </w:p>
+          <w:p>
+            <w:pPr>
+              <w:adjustRightInd w:val="0"/>
+              <w:snapToGrid w:val="0"/>
+              <w:spacing w:line="360" w:lineRule="auto"/>
+              <w:rPr>
+                <w:rFonts w:ascii="宋体"/>
+              </w:rPr>
+            </w:pPr>
+          </w:p>
+          <w:p>
+            <w:pPr>
+              <w:adjustRightInd w:val="0"/>
+              <w:snapToGrid w:val="0"/>
+              <w:spacing w:line="360" w:lineRule="auto"/>
+              <w:rPr>
+                <w:rFonts w:ascii="宋体"/>
+              </w:rPr>
+            </w:pPr>
+            <w:r>
+              <w:rPr>
+                <w:rFonts w:ascii="宋体" w:hAnsi="宋体" w:cs="宋体" w:hint="eastAsia"/>
+              </w:rPr>
+              <w:t>学生签名：</w:t>
+            </w:r>
+            <w:r>
+              <w:rPr>
+                <w:rFonts w:ascii="宋体" w:hAnsi="宋体" w:cs="宋体"/>
+              </w:rPr>
+              <w:t xml:space="preserve">                 </w:t>
+            </w:r>
+            <w:r>
+              <w:rPr>
+                <w:rFonts w:ascii="宋体" w:hAnsi="宋体" w:cs="宋体" w:hint="eastAsia"/>
+              </w:rPr>
+              <w:t>指导老师签名：</w:t>
+            </w:r>
+            <w:r>
+              <w:rPr>
+                <w:rFonts w:ascii="宋体" w:hAnsi="宋体" w:cs="宋体"/>
+              </w:rPr>
+              <w:t xml:space="preserve">                 </w:t>
+            </w:r>
+            <w:r>
+              <w:rPr>
+                <w:rFonts w:ascii="宋体" w:hAnsi="宋体" w:cs="宋体" w:hint="eastAsia"/>
+              </w:rPr>
+              <w:t>日期：</w:t>
             </w:r>
           </w:p>
         </w:tc>
@@ -11657,6 +12570,8 @@
           <w:sz w:val="32"/>
         </w:rPr>
       </w:pPr>
+      <w:bookmarkStart w:id="0" w:name="_GoBack"/>
+      <w:bookmarkEnd w:id="0"/>
       <w:r>
         <w:rPr>
           <w:rFonts w:asciiTheme="minorEastAsia" w:eastAsiaTheme="minorEastAsia" w:hAnsiTheme="minorEastAsia"/>
@@ -14040,7 +14955,7 @@
 </file>
 
 <file path=word/endnotes.xml><?xml version="1.0" encoding="utf-8"?>
-<w:endnotes xmlns:wpc="http://schemas.microsoft.com/office/word/2010/wordprocessingCanvas" xmlns:mc="http://schemas.openxmlformats.org/markup-compatibility/2006" xmlns:o="urn:schemas-microsoft-com:office:office" xmlns:r="http://schemas.openxmlformats.org/officeDocument/2006/relationships" xmlns:m="http://schemas.openxmlformats.org/officeDocument/2006/math" xmlns:v="urn:schemas-microsoft-com:vml" xmlns:wp14="http://schemas.microsoft.com/office/word/2010/wordprocessingDrawing" xmlns:wp="http://schemas.openxmlformats.org/drawingml/2006/wordprocessingDrawing" xmlns:w10="urn:schemas-microsoft-com:office:word" xmlns:w="http://schemas.openxmlformats.org/wordprocessingml/2006/main" xmlns:w14="http://schemas.microsoft.com/office/word/2010/wordml" xmlns:w15="http://schemas.microsoft.com/office/word/2012/wordml" xmlns:wpg="http://schemas.microsoft.com/office/word/2010/wordprocessingGroup" xmlns:wpi="http://schemas.microsoft.com/office/word/2010/wordprocessingInk" xmlns:wne="http://schemas.microsoft.com/office/word/2006/wordml" xmlns:wps="http://schemas.microsoft.com/office/word/2010/wordprocessingShape" mc:Ignorable="w14 w15 wp14">
+<w:endnotes xmlns:wpc="http://schemas.microsoft.com/office/word/2010/wordprocessingCanvas" xmlns:cx="http://schemas.microsoft.com/office/drawing/2014/chartex" xmlns:cx1="http://schemas.microsoft.com/office/drawing/2015/9/8/chartex" xmlns:mc="http://schemas.openxmlformats.org/markup-compatibility/2006" xmlns:o="urn:schemas-microsoft-com:office:office" xmlns:r="http://schemas.openxmlformats.org/officeDocument/2006/relationships" xmlns:m="http://schemas.openxmlformats.org/officeDocument/2006/math" xmlns:v="urn:schemas-microsoft-com:vml" xmlns:wp14="http://schemas.microsoft.com/office/word/2010/wordprocessingDrawing" xmlns:wp="http://schemas.openxmlformats.org/drawingml/2006/wordprocessingDrawing" xmlns:w10="urn:schemas-microsoft-com:office:word" xmlns:w="http://schemas.openxmlformats.org/wordprocessingml/2006/main" xmlns:w14="http://schemas.microsoft.com/office/word/2010/wordml" xmlns:w15="http://schemas.microsoft.com/office/word/2012/wordml" xmlns:w16se="http://schemas.microsoft.com/office/word/2015/wordml/symex" xmlns:wpg="http://schemas.microsoft.com/office/word/2010/wordprocessingGroup" xmlns:wpi="http://schemas.microsoft.com/office/word/2010/wordprocessingInk" xmlns:wne="http://schemas.microsoft.com/office/word/2006/wordml" xmlns:wps="http://schemas.microsoft.com/office/word/2010/wordprocessingShape" mc:Ignorable="w14 w15 w16se wp14">
   <w:endnote w:type="separator" w:id="-1">
     <w:p>
       <w:r>
@@ -14059,7 +14974,7 @@
 </file>
 
 <file path=word/footnotes.xml><?xml version="1.0" encoding="utf-8"?>
-<w:footnotes xmlns:wpc="http://schemas.microsoft.com/office/word/2010/wordprocessingCanvas" xmlns:mc="http://schemas.openxmlformats.org/markup-compatibility/2006" xmlns:o="urn:schemas-microsoft-com:office:office" xmlns:r="http://schemas.openxmlformats.org/officeDocument/2006/relationships" xmlns:m="http://schemas.openxmlformats.org/officeDocument/2006/math" xmlns:v="urn:schemas-microsoft-com:vml" xmlns:wp14="http://schemas.microsoft.com/office/word/2010/wordprocessingDrawing" xmlns:wp="http://schemas.openxmlformats.org/drawingml/2006/wordprocessingDrawing" xmlns:w10="urn:schemas-microsoft-com:office:word" xmlns:w="http://schemas.openxmlformats.org/wordprocessingml/2006/main" xmlns:w14="http://schemas.microsoft.com/office/word/2010/wordml" xmlns:w15="http://schemas.microsoft.com/office/word/2012/wordml" xmlns:wpg="http://schemas.microsoft.com/office/word/2010/wordprocessingGroup" xmlns:wpi="http://schemas.microsoft.com/office/word/2010/wordprocessingInk" xmlns:wne="http://schemas.microsoft.com/office/word/2006/wordml" xmlns:wps="http://schemas.microsoft.com/office/word/2010/wordprocessingShape" mc:Ignorable="w14 w15 wp14">
+<w:footnotes xmlns:wpc="http://schemas.microsoft.com/office/word/2010/wordprocessingCanvas" xmlns:cx="http://schemas.microsoft.com/office/drawing/2014/chartex" xmlns:cx1="http://schemas.microsoft.com/office/drawing/2015/9/8/chartex" xmlns:mc="http://schemas.openxmlformats.org/markup-compatibility/2006" xmlns:o="urn:schemas-microsoft-com:office:office" xmlns:r="http://schemas.openxmlformats.org/officeDocument/2006/relationships" xmlns:m="http://schemas.openxmlformats.org/officeDocument/2006/math" xmlns:v="urn:schemas-microsoft-com:vml" xmlns:wp14="http://schemas.microsoft.com/office/word/2010/wordprocessingDrawing" xmlns:wp="http://schemas.openxmlformats.org/drawingml/2006/wordprocessingDrawing" xmlns:w10="urn:schemas-microsoft-com:office:word" xmlns:w="http://schemas.openxmlformats.org/wordprocessingml/2006/main" xmlns:w14="http://schemas.microsoft.com/office/word/2010/wordml" xmlns:w15="http://schemas.microsoft.com/office/word/2012/wordml" xmlns:w16se="http://schemas.microsoft.com/office/word/2015/wordml/symex" xmlns:wpg="http://schemas.microsoft.com/office/word/2010/wordprocessingGroup" xmlns:wpi="http://schemas.microsoft.com/office/word/2010/wordprocessingInk" xmlns:wne="http://schemas.microsoft.com/office/word/2006/wordml" xmlns:wps="http://schemas.microsoft.com/office/word/2010/wordprocessingShape" mc:Ignorable="w14 w15 w16se wp14">
   <w:footnote w:type="separator" w:id="-1">
     <w:p>
       <w:r>
@@ -14078,7 +14993,7 @@
 </file>
 
 <file path=word/numbering.xml><?xml version="1.0" encoding="utf-8"?>
-<w:numbering xmlns:wpc="http://schemas.microsoft.com/office/word/2010/wordprocessingCanvas" xmlns:mc="http://schemas.openxmlformats.org/markup-compatibility/2006" xmlns:o="urn:schemas-microsoft-com:office:office" xmlns:r="http://schemas.openxmlformats.org/officeDocument/2006/relationships" xmlns:m="http://schemas.openxmlformats.org/officeDocument/2006/math" xmlns:v="urn:schemas-microsoft-com:vml" xmlns:wp14="http://schemas.microsoft.com/office/word/2010/wordprocessingDrawing" xmlns:wp="http://schemas.openxmlformats.org/drawingml/2006/wordprocessingDrawing" xmlns:w10="urn:schemas-microsoft-com:office:word" xmlns:w="http://schemas.openxmlformats.org/wordprocessingml/2006/main" xmlns:w14="http://schemas.microsoft.com/office/word/2010/wordml" xmlns:w15="http://schemas.microsoft.com/office/word/2012/wordml" xmlns:wpg="http://schemas.microsoft.com/office/word/2010/wordprocessingGroup" xmlns:wpi="http://schemas.microsoft.com/office/word/2010/wordprocessingInk" xmlns:wne="http://schemas.microsoft.com/office/word/2006/wordml" xmlns:wps="http://schemas.microsoft.com/office/word/2010/wordprocessingShape" mc:Ignorable="w14 w15 wp14">
+<w:numbering xmlns:wpc="http://schemas.microsoft.com/office/word/2010/wordprocessingCanvas" xmlns:cx="http://schemas.microsoft.com/office/drawing/2014/chartex" xmlns:cx1="http://schemas.microsoft.com/office/drawing/2015/9/8/chartex" xmlns:mc="http://schemas.openxmlformats.org/markup-compatibility/2006" xmlns:o="urn:schemas-microsoft-com:office:office" xmlns:r="http://schemas.openxmlformats.org/officeDocument/2006/relationships" xmlns:m="http://schemas.openxmlformats.org/officeDocument/2006/math" xmlns:v="urn:schemas-microsoft-com:vml" xmlns:wp14="http://schemas.microsoft.com/office/word/2010/wordprocessingDrawing" xmlns:wp="http://schemas.openxmlformats.org/drawingml/2006/wordprocessingDrawing" xmlns:w10="urn:schemas-microsoft-com:office:word" xmlns:w="http://schemas.openxmlformats.org/wordprocessingml/2006/main" xmlns:w14="http://schemas.microsoft.com/office/word/2010/wordml" xmlns:w15="http://schemas.microsoft.com/office/word/2012/wordml" xmlns:w16se="http://schemas.microsoft.com/office/word/2015/wordml/symex" xmlns:wpg="http://schemas.microsoft.com/office/word/2010/wordprocessingGroup" xmlns:wpi="http://schemas.microsoft.com/office/word/2010/wordprocessingInk" xmlns:wne="http://schemas.microsoft.com/office/word/2006/wordml" xmlns:wps="http://schemas.microsoft.com/office/word/2010/wordprocessingShape" mc:Ignorable="w14 w15 w16se wp14">
   <w:abstractNum w:abstractNumId="0" w15:restartNumberingAfterBreak="0">
     <w:nsid w:val="E8699306"/>
     <w:multiLevelType w:val="singleLevel"/>
@@ -14828,7 +15743,7 @@
 </file>
 
 <file path=word/styles.xml><?xml version="1.0" encoding="utf-8"?>
-<w:styles xmlns:mc="http://schemas.openxmlformats.org/markup-compatibility/2006" xmlns:r="http://schemas.openxmlformats.org/officeDocument/2006/relationships" xmlns:w="http://schemas.openxmlformats.org/wordprocessingml/2006/main" xmlns:w14="http://schemas.microsoft.com/office/word/2010/wordml" xmlns:w15="http://schemas.microsoft.com/office/word/2012/wordml" mc:Ignorable="w14 w15">
+<w:styles xmlns:mc="http://schemas.openxmlformats.org/markup-compatibility/2006" xmlns:r="http://schemas.openxmlformats.org/officeDocument/2006/relationships" xmlns:w="http://schemas.openxmlformats.org/wordprocessingml/2006/main" xmlns:w14="http://schemas.microsoft.com/office/word/2010/wordml" xmlns:w15="http://schemas.microsoft.com/office/word/2012/wordml" xmlns:w16se="http://schemas.microsoft.com/office/word/2015/wordml/symex" mc:Ignorable="w14 w15 w16se">
   <w:docDefaults>
     <w:rPrDefault>
       <w:rPr>
@@ -15231,7 +16146,7 @@
     <w:name w:val="heading 2"/>
     <w:basedOn w:val="a"/>
     <w:next w:val="a"/>
-    <w:link w:val="2Char"/>
+    <w:link w:val="20"/>
     <w:uiPriority w:val="9"/>
     <w:semiHidden/>
     <w:unhideWhenUsed/>
@@ -15255,7 +16170,7 @@
     <w:name w:val="heading 5"/>
     <w:basedOn w:val="a"/>
     <w:next w:val="a"/>
-    <w:link w:val="5Char"/>
+    <w:link w:val="50"/>
     <w:qFormat/>
     <w:rsid w:val="00D061BA"/>
     <w:pPr>
@@ -15298,8 +16213,8 @@
     <w:semiHidden/>
     <w:unhideWhenUsed/>
   </w:style>
-  <w:style w:type="character" w:customStyle="1" w:styleId="5Char">
-    <w:name w:val="标题 5 Char"/>
+  <w:style w:type="character" w:customStyle="1" w:styleId="50">
+    <w:name w:val="标题 5 字符"/>
     <w:basedOn w:val="a0"/>
     <w:link w:val="5"/>
     <w:rsid w:val="00D061BA"/>
@@ -15317,19 +16232,19 @@
     <w:qFormat/>
     <w:rsid w:val="00D061BA"/>
   </w:style>
-  <w:style w:type="character" w:customStyle="1" w:styleId="Char">
-    <w:name w:val="页脚 Char"/>
-    <w:link w:val="a3"/>
+  <w:style w:type="character" w:customStyle="1" w:styleId="a3">
+    <w:name w:val="页脚 字符"/>
+    <w:link w:val="a4"/>
     <w:rsid w:val="00D061BA"/>
     <w:rPr>
       <w:sz w:val="18"/>
       <w:szCs w:val="18"/>
     </w:rPr>
   </w:style>
-  <w:style w:type="paragraph" w:styleId="a3">
+  <w:style w:type="paragraph" w:styleId="a4">
     <w:name w:val="footer"/>
     <w:basedOn w:val="a"/>
-    <w:link w:val="Char"/>
+    <w:link w:val="a3"/>
     <w:rsid w:val="00D061BA"/>
     <w:pPr>
       <w:tabs>
@@ -15357,10 +16272,10 @@
       <w:szCs w:val="18"/>
     </w:rPr>
   </w:style>
-  <w:style w:type="paragraph" w:styleId="a4">
+  <w:style w:type="paragraph" w:styleId="a5">
     <w:name w:val="header"/>
     <w:basedOn w:val="a"/>
-    <w:link w:val="Char0"/>
+    <w:link w:val="a6"/>
     <w:uiPriority w:val="99"/>
     <w:unhideWhenUsed/>
     <w:rsid w:val="00EC0061"/>
@@ -15380,10 +16295,10 @@
       <w:szCs w:val="18"/>
     </w:rPr>
   </w:style>
-  <w:style w:type="character" w:customStyle="1" w:styleId="Char0">
-    <w:name w:val="页眉 Char"/>
+  <w:style w:type="character" w:customStyle="1" w:styleId="a6">
+    <w:name w:val="页眉 字符"/>
     <w:basedOn w:val="a0"/>
-    <w:link w:val="a4"/>
+    <w:link w:val="a5"/>
     <w:uiPriority w:val="99"/>
     <w:rsid w:val="00EC0061"/>
     <w:rPr>
@@ -15392,7 +16307,7 @@
       <w:szCs w:val="18"/>
     </w:rPr>
   </w:style>
-  <w:style w:type="character" w:styleId="a5">
+  <w:style w:type="character" w:styleId="a7">
     <w:name w:val="annotation reference"/>
     <w:basedOn w:val="a0"/>
     <w:uiPriority w:val="99"/>
@@ -15404,10 +16319,10 @@
       <w:szCs w:val="21"/>
     </w:rPr>
   </w:style>
-  <w:style w:type="paragraph" w:styleId="a6">
+  <w:style w:type="paragraph" w:styleId="a8">
     <w:name w:val="annotation text"/>
     <w:basedOn w:val="a"/>
-    <w:link w:val="Char2"/>
+    <w:link w:val="a9"/>
     <w:uiPriority w:val="99"/>
     <w:semiHidden/>
     <w:unhideWhenUsed/>
@@ -15416,10 +16331,10 @@
       <w:jc w:val="left"/>
     </w:pPr>
   </w:style>
-  <w:style w:type="character" w:customStyle="1" w:styleId="Char2">
-    <w:name w:val="批注文字 Char"/>
+  <w:style w:type="character" w:customStyle="1" w:styleId="a9">
+    <w:name w:val="批注文字 字符"/>
     <w:basedOn w:val="a0"/>
-    <w:link w:val="a6"/>
+    <w:link w:val="a8"/>
     <w:uiPriority w:val="99"/>
     <w:semiHidden/>
     <w:rsid w:val="008E0617"/>
@@ -15428,11 +16343,11 @@
       <w:szCs w:val="24"/>
     </w:rPr>
   </w:style>
-  <w:style w:type="paragraph" w:styleId="a7">
+  <w:style w:type="paragraph" w:styleId="aa">
     <w:name w:val="annotation subject"/>
-    <w:basedOn w:val="a6"/>
-    <w:next w:val="a6"/>
-    <w:link w:val="Char3"/>
+    <w:basedOn w:val="a8"/>
+    <w:next w:val="a8"/>
+    <w:link w:val="ab"/>
     <w:uiPriority w:val="99"/>
     <w:semiHidden/>
     <w:unhideWhenUsed/>
@@ -15442,10 +16357,10 @@
       <w:bCs/>
     </w:rPr>
   </w:style>
-  <w:style w:type="character" w:customStyle="1" w:styleId="Char3">
-    <w:name w:val="批注主题 Char"/>
-    <w:basedOn w:val="Char2"/>
-    <w:link w:val="a7"/>
+  <w:style w:type="character" w:customStyle="1" w:styleId="ab">
+    <w:name w:val="批注主题 字符"/>
+    <w:basedOn w:val="a9"/>
+    <w:link w:val="aa"/>
     <w:uiPriority w:val="99"/>
     <w:semiHidden/>
     <w:rsid w:val="008E0617"/>
@@ -15456,10 +16371,10 @@
       <w:szCs w:val="24"/>
     </w:rPr>
   </w:style>
-  <w:style w:type="paragraph" w:styleId="a8">
+  <w:style w:type="paragraph" w:styleId="ac">
     <w:name w:val="Balloon Text"/>
     <w:basedOn w:val="a"/>
-    <w:link w:val="Char4"/>
+    <w:link w:val="ad"/>
     <w:uiPriority w:val="99"/>
     <w:semiHidden/>
     <w:unhideWhenUsed/>
@@ -15469,10 +16384,10 @@
       <w:szCs w:val="18"/>
     </w:rPr>
   </w:style>
-  <w:style w:type="character" w:customStyle="1" w:styleId="Char4">
-    <w:name w:val="批注框文本 Char"/>
+  <w:style w:type="character" w:customStyle="1" w:styleId="ad">
+    <w:name w:val="批注框文本 字符"/>
     <w:basedOn w:val="a0"/>
-    <w:link w:val="a8"/>
+    <w:link w:val="ac"/>
     <w:uiPriority w:val="99"/>
     <w:semiHidden/>
     <w:rsid w:val="008E0617"/>
@@ -15482,8 +16397,8 @@
       <w:szCs w:val="18"/>
     </w:rPr>
   </w:style>
-  <w:style w:type="character" w:customStyle="1" w:styleId="2Char">
-    <w:name w:val="标题 2 Char"/>
+  <w:style w:type="character" w:customStyle="1" w:styleId="20">
+    <w:name w:val="标题 2 字符"/>
     <w:basedOn w:val="a0"/>
     <w:link w:val="2"/>
     <w:uiPriority w:val="9"/>
@@ -15497,7 +16412,7 @@
       <w:szCs w:val="32"/>
     </w:rPr>
   </w:style>
-  <w:style w:type="paragraph" w:styleId="a9">
+  <w:style w:type="paragraph" w:styleId="ae">
     <w:name w:val="Normal (Web)"/>
     <w:basedOn w:val="a"/>
     <w:uiPriority w:val="99"/>
@@ -15515,7 +16430,7 @@
       <w:sz w:val="24"/>
     </w:rPr>
   </w:style>
-  <w:style w:type="character" w:styleId="aa">
+  <w:style w:type="character" w:styleId="af">
     <w:name w:val="Hyperlink"/>
     <w:basedOn w:val="a0"/>
     <w:uiPriority w:val="99"/>
@@ -15532,7 +16447,7 @@
     <w:basedOn w:val="a0"/>
     <w:rsid w:val="00FA5DA5"/>
   </w:style>
-  <w:style w:type="paragraph" w:styleId="ab">
+  <w:style w:type="paragraph" w:styleId="af0">
     <w:name w:val="List Paragraph"/>
     <w:basedOn w:val="a"/>
     <w:uiPriority w:val="99"/>
